--- a/FundamentosTesting/Anotaciones_sobre_Testing.docx
+++ b/FundamentosTesting/Anotaciones_sobre_Testing.docx
@@ -14,17 +14,8 @@
           <w:sz w:val="52"/>
           <w:szCs w:val="52"/>
         </w:rPr>
-        <w:t xml:space="preserve">Anotaciones sobre </w:t>
-      </w:r>
-      <w:proofErr w:type="spellStart"/>
-      <w:r>
-        <w:rPr>
-          <w:sz w:val="52"/>
-          <w:szCs w:val="52"/>
-        </w:rPr>
-        <w:t>Testing</w:t>
-      </w:r>
-      <w:proofErr w:type="spellEnd"/>
+        <w:t>Anotaciones sobre Testing</w:t>
+      </w:r>
     </w:p>
     <w:p>
       <w:pPr>
@@ -76,39 +67,7 @@
           <w:sz w:val="24"/>
           <w:szCs w:val="24"/>
         </w:rPr>
-        <w:t xml:space="preserve">Son metodologías o ciclo de vida de desarrollo de software las cuales son secuenciales, es decir, cada etapa requiere </w:t>
-      </w:r>
-      <w:proofErr w:type="gramStart"/>
-      <w:r>
-        <w:rPr>
-          <w:sz w:val="24"/>
-          <w:szCs w:val="24"/>
-        </w:rPr>
-        <w:t>de que</w:t>
-      </w:r>
-      <w:proofErr w:type="gramEnd"/>
-      <w:r>
-        <w:rPr>
-          <w:sz w:val="24"/>
-          <w:szCs w:val="24"/>
-        </w:rPr>
-        <w:t xml:space="preserve"> todas las anteriores sean cumplidas y se ejecutan una después de otra, tienen como característica principal que en ellas solo hay UNA SOLA ENTREGA al cliente, la cual se le hace de una vez por todas cuando el software ya </w:t>
-      </w:r>
-      <w:proofErr w:type="spellStart"/>
-      <w:r>
-        <w:rPr>
-          <w:sz w:val="24"/>
-          <w:szCs w:val="24"/>
-        </w:rPr>
-        <w:t>esta</w:t>
-      </w:r>
-      <w:proofErr w:type="spellEnd"/>
-      <w:r>
-        <w:rPr>
-          <w:sz w:val="24"/>
-          <w:szCs w:val="24"/>
-        </w:rPr>
-        <w:t xml:space="preserve"> totalmente terminado.</w:t>
+        <w:t>Son metodologías o ciclo de vida de desarrollo de software las cuales son secuenciales, es decir, cada etapa requiere de que todas las anteriores sean cumplidas y se ejecutan una después de otra, tienen como característica principal que en ellas solo hay UNA SOLA ENTREGA al cliente, la cual se le hace de una vez por todas cuando el software ya esta totalmente terminado.</w:t>
       </w:r>
     </w:p>
     <w:p>
@@ -254,39 +213,7 @@
           <w:sz w:val="24"/>
           <w:szCs w:val="24"/>
         </w:rPr>
-        <w:t xml:space="preserve">No se obtiene </w:t>
-      </w:r>
-      <w:proofErr w:type="spellStart"/>
-      <w:r>
-        <w:rPr>
-          <w:sz w:val="24"/>
-          <w:szCs w:val="24"/>
-        </w:rPr>
-        <w:t>Feedback</w:t>
-      </w:r>
-      <w:proofErr w:type="spellEnd"/>
-      <w:r>
-        <w:rPr>
-          <w:sz w:val="24"/>
-          <w:szCs w:val="24"/>
-        </w:rPr>
-        <w:t xml:space="preserve"> Continuo del cliente, o incluso no se obtiene </w:t>
-      </w:r>
-      <w:proofErr w:type="spellStart"/>
-      <w:r>
-        <w:rPr>
-          <w:sz w:val="24"/>
-          <w:szCs w:val="24"/>
-        </w:rPr>
-        <w:t>Feedback</w:t>
-      </w:r>
-      <w:proofErr w:type="spellEnd"/>
-      <w:r>
-        <w:rPr>
-          <w:sz w:val="24"/>
-          <w:szCs w:val="24"/>
-        </w:rPr>
-        <w:t xml:space="preserve"> alguno hasta que ya el software está terminado.</w:t>
+        <w:t>No se obtiene Feedback Continuo del cliente, o incluso no se obtiene Feedback alguno hasta que ya el software está terminado.</w:t>
       </w:r>
     </w:p>
     <w:p>
@@ -335,25 +262,14 @@
           <w:szCs w:val="24"/>
         </w:rPr>
       </w:pPr>
-      <w:proofErr w:type="spellStart"/>
-      <w:r>
-        <w:rPr>
-          <w:b/>
-          <w:bCs/>
-          <w:sz w:val="24"/>
-          <w:szCs w:val="24"/>
-        </w:rPr>
-        <w:t>Waterfall</w:t>
-      </w:r>
-      <w:proofErr w:type="spellEnd"/>
-      <w:r>
-        <w:rPr>
-          <w:b/>
-          <w:bCs/>
-          <w:sz w:val="24"/>
-          <w:szCs w:val="24"/>
-        </w:rPr>
-        <w:t xml:space="preserve"> o Cascada:</w:t>
+      <w:r>
+        <w:rPr>
+          <w:b/>
+          <w:bCs/>
+          <w:sz w:val="24"/>
+          <w:szCs w:val="24"/>
+        </w:rPr>
+        <w:t>Waterfall o Cascada:</w:t>
       </w:r>
       <w:r>
         <w:rPr>
@@ -369,70 +285,22 @@
           <w:sz w:val="24"/>
           <w:szCs w:val="24"/>
         </w:rPr>
-        <w:t xml:space="preserve">Es una metodología secuencial en la cual los pasos son secuenciales y no hay ningún tipo de solapamiento entre las etapas, los pasos de </w:t>
-      </w:r>
-      <w:proofErr w:type="spellStart"/>
-      <w:r>
-        <w:rPr>
-          <w:sz w:val="24"/>
-          <w:szCs w:val="24"/>
-        </w:rPr>
-        <w:t>Testing</w:t>
-      </w:r>
-      <w:proofErr w:type="spellEnd"/>
-      <w:r>
-        <w:rPr>
-          <w:sz w:val="24"/>
-          <w:szCs w:val="24"/>
-        </w:rPr>
-        <w:t xml:space="preserve"> no se ejecutan en paralelo con los pasos de </w:t>
-      </w:r>
-      <w:proofErr w:type="spellStart"/>
-      <w:r>
-        <w:rPr>
-          <w:sz w:val="24"/>
-          <w:szCs w:val="24"/>
-        </w:rPr>
-        <w:t>Development</w:t>
-      </w:r>
-      <w:proofErr w:type="spellEnd"/>
-      <w:r>
-        <w:rPr>
-          <w:sz w:val="24"/>
-          <w:szCs w:val="24"/>
-        </w:rPr>
-        <w:t>. Consta de las siguientes etapas:</w:t>
-      </w:r>
-    </w:p>
-    <w:p>
-      <w:pPr>
-        <w:rPr>
-          <w:sz w:val="24"/>
-          <w:szCs w:val="24"/>
-        </w:rPr>
-      </w:pPr>
-      <w:r>
-        <w:rPr>
-          <w:sz w:val="24"/>
-          <w:szCs w:val="24"/>
-        </w:rPr>
-        <w:t xml:space="preserve">Requerimientos -&gt; Diseño -&gt; Desarrollo -&gt; </w:t>
-      </w:r>
-      <w:proofErr w:type="spellStart"/>
-      <w:r>
-        <w:rPr>
-          <w:sz w:val="24"/>
-          <w:szCs w:val="24"/>
-        </w:rPr>
-        <w:t>Testing</w:t>
-      </w:r>
-      <w:proofErr w:type="spellEnd"/>
-      <w:r>
-        <w:rPr>
-          <w:sz w:val="24"/>
-          <w:szCs w:val="24"/>
-        </w:rPr>
-        <w:t xml:space="preserve"> -&gt; Despliegue -&gt; Mantenimiento</w:t>
+        <w:t>Es una metodología secuencial en la cual los pasos son secuenciales y no hay ningún tipo de solapamiento entre las etapas, los pasos de Testing no se ejecutan en paralelo con los pasos de Development. Consta de las siguientes etapas:</w:t>
+      </w:r>
+    </w:p>
+    <w:p>
+      <w:pPr>
+        <w:rPr>
+          <w:sz w:val="24"/>
+          <w:szCs w:val="24"/>
+        </w:rPr>
+      </w:pPr>
+      <w:r>
+        <w:rPr>
+          <w:sz w:val="24"/>
+          <w:szCs w:val="24"/>
+        </w:rPr>
+        <w:t>Requerimientos -&gt; Diseño -&gt; Desarrollo -&gt; Testing -&gt; Despliegue -&gt; Mantenimiento</w:t>
       </w:r>
     </w:p>
     <w:p>
@@ -500,27 +368,7 @@
           <w:szCs w:val="24"/>
         </w:rPr>
         <w:lastRenderedPageBreak/>
-        <w:t>V-</w:t>
-      </w:r>
-      <w:proofErr w:type="spellStart"/>
-      <w:r>
-        <w:rPr>
-          <w:b/>
-          <w:bCs/>
-          <w:sz w:val="24"/>
-          <w:szCs w:val="24"/>
-        </w:rPr>
-        <w:t>Model</w:t>
-      </w:r>
-      <w:proofErr w:type="spellEnd"/>
-      <w:r>
-        <w:rPr>
-          <w:b/>
-          <w:bCs/>
-          <w:sz w:val="24"/>
-          <w:szCs w:val="24"/>
-        </w:rPr>
-        <w:t xml:space="preserve">: </w:t>
+        <w:t xml:space="preserve">V-Model: </w:t>
       </w:r>
       <w:r>
         <w:rPr>
@@ -541,23 +389,7 @@
           <w:sz w:val="24"/>
           <w:szCs w:val="24"/>
         </w:rPr>
-        <w:t xml:space="preserve"> aunque las etapas también son secuenciales, los pasos de </w:t>
-      </w:r>
-      <w:proofErr w:type="spellStart"/>
-      <w:r>
-        <w:rPr>
-          <w:sz w:val="24"/>
-          <w:szCs w:val="24"/>
-        </w:rPr>
-        <w:t>Testing</w:t>
-      </w:r>
-      <w:proofErr w:type="spellEnd"/>
-      <w:r>
-        <w:rPr>
-          <w:sz w:val="24"/>
-          <w:szCs w:val="24"/>
-        </w:rPr>
-        <w:t xml:space="preserve"> se ejecutan en paralelo con otras etapas</w:t>
+        <w:t xml:space="preserve"> aunque las etapas también son secuenciales, los pasos de Testing se ejecutan en paralelo con otras etapas</w:t>
       </w:r>
       <w:r>
         <w:rPr>
@@ -803,55 +635,7 @@
           <w:sz w:val="24"/>
           <w:szCs w:val="24"/>
         </w:rPr>
-        <w:t xml:space="preserve"> Es generalmente hecha por el </w:t>
-      </w:r>
-      <w:proofErr w:type="spellStart"/>
-      <w:r>
-        <w:rPr>
-          <w:sz w:val="24"/>
-          <w:szCs w:val="24"/>
-        </w:rPr>
-        <w:t>tester</w:t>
-      </w:r>
-      <w:proofErr w:type="spellEnd"/>
-      <w:r>
-        <w:rPr>
-          <w:sz w:val="24"/>
-          <w:szCs w:val="24"/>
-        </w:rPr>
-        <w:t xml:space="preserve">, en la cual prueba el </w:t>
-      </w:r>
-      <w:proofErr w:type="spellStart"/>
-      <w:r>
-        <w:rPr>
-          <w:sz w:val="24"/>
-          <w:szCs w:val="24"/>
-        </w:rPr>
-        <w:t>frontend</w:t>
-      </w:r>
-      <w:proofErr w:type="spellEnd"/>
-      <w:r>
-        <w:rPr>
-          <w:sz w:val="24"/>
-          <w:szCs w:val="24"/>
-        </w:rPr>
-        <w:t xml:space="preserve">, el </w:t>
-      </w:r>
-      <w:proofErr w:type="spellStart"/>
-      <w:r>
-        <w:rPr>
-          <w:sz w:val="24"/>
-          <w:szCs w:val="24"/>
-        </w:rPr>
-        <w:t>backend</w:t>
-      </w:r>
-      <w:proofErr w:type="spellEnd"/>
-      <w:r>
-        <w:rPr>
-          <w:sz w:val="24"/>
-          <w:szCs w:val="24"/>
-        </w:rPr>
-        <w:t xml:space="preserve"> y la base de datos, los cuales, en este contexto, cada uno de ellos son considerados un sistema. </w:t>
+        <w:t xml:space="preserve"> Es generalmente hecha por el tester, en la cual prueba el frontend, el backend y la base de datos, los cuales, en este contexto, cada uno de ellos son considerados un sistema. </w:t>
       </w:r>
     </w:p>
     <w:p>
@@ -935,71 +719,7 @@
           <w:sz w:val="24"/>
           <w:szCs w:val="24"/>
         </w:rPr>
-        <w:t xml:space="preserve"> la mayor parte del trabajo de un QA </w:t>
-      </w:r>
-      <w:proofErr w:type="spellStart"/>
-      <w:r>
-        <w:rPr>
-          <w:sz w:val="24"/>
-          <w:szCs w:val="24"/>
-        </w:rPr>
-        <w:t>Tester</w:t>
-      </w:r>
-      <w:proofErr w:type="spellEnd"/>
-      <w:r>
-        <w:rPr>
-          <w:sz w:val="24"/>
-          <w:szCs w:val="24"/>
-        </w:rPr>
-        <w:t>. Aquí es donde verificaremos el funcionamiento del sistema “</w:t>
-      </w:r>
-      <w:proofErr w:type="spellStart"/>
-      <w:r>
-        <w:rPr>
-          <w:sz w:val="24"/>
-          <w:szCs w:val="24"/>
-        </w:rPr>
-        <w:t>End</w:t>
-      </w:r>
-      <w:proofErr w:type="spellEnd"/>
-      <w:r>
-        <w:rPr>
-          <w:sz w:val="24"/>
-          <w:szCs w:val="24"/>
-        </w:rPr>
-        <w:t xml:space="preserve"> </w:t>
-      </w:r>
-      <w:proofErr w:type="spellStart"/>
-      <w:r>
-        <w:rPr>
-          <w:sz w:val="24"/>
-          <w:szCs w:val="24"/>
-        </w:rPr>
-        <w:t>To</w:t>
-      </w:r>
-      <w:proofErr w:type="spellEnd"/>
-      <w:r>
-        <w:rPr>
-          <w:sz w:val="24"/>
-          <w:szCs w:val="24"/>
-        </w:rPr>
-        <w:t xml:space="preserve"> </w:t>
-      </w:r>
-      <w:proofErr w:type="spellStart"/>
-      <w:r>
-        <w:rPr>
-          <w:sz w:val="24"/>
-          <w:szCs w:val="24"/>
-        </w:rPr>
-        <w:t>End</w:t>
-      </w:r>
-      <w:proofErr w:type="spellEnd"/>
-      <w:r>
-        <w:rPr>
-          <w:sz w:val="24"/>
-          <w:szCs w:val="24"/>
-        </w:rPr>
-        <w:t>” es decir, al completo, desde una perspectiva similar a la de un usuario final, ya que el sistema ya debería poder generar información que será utilizada por el usuario.</w:t>
+        <w:t xml:space="preserve"> la mayor parte del trabajo de un QA Tester. Aquí es donde verificaremos el funcionamiento del sistema “End To End” es decir, al completo, desde una perspectiva similar a la de un usuario final, ya que el sistema ya debería poder generar información que será utilizada por el usuario.</w:t>
       </w:r>
     </w:p>
     <w:p>
@@ -1149,131 +869,24 @@
           <w:sz w:val="24"/>
           <w:szCs w:val="24"/>
         </w:rPr>
-        <w:t xml:space="preserve">Es una metodología ágil organizada por </w:t>
-      </w:r>
-      <w:proofErr w:type="spellStart"/>
-      <w:r>
-        <w:rPr>
-          <w:sz w:val="24"/>
-          <w:szCs w:val="24"/>
-        </w:rPr>
-        <w:t>sprints</w:t>
-      </w:r>
-      <w:proofErr w:type="spellEnd"/>
-      <w:r>
-        <w:rPr>
-          <w:sz w:val="24"/>
-          <w:szCs w:val="24"/>
-        </w:rPr>
-        <w:t xml:space="preserve">, en la cual tenemos un Scrum </w:t>
-      </w:r>
-      <w:proofErr w:type="spellStart"/>
-      <w:r>
-        <w:rPr>
-          <w:sz w:val="24"/>
-          <w:szCs w:val="24"/>
-        </w:rPr>
-        <w:t>Team</w:t>
-      </w:r>
-      <w:proofErr w:type="spellEnd"/>
-      <w:r>
-        <w:rPr>
-          <w:sz w:val="24"/>
-          <w:szCs w:val="24"/>
-        </w:rPr>
-        <w:t xml:space="preserve"> formado por el </w:t>
-      </w:r>
-      <w:proofErr w:type="spellStart"/>
-      <w:r>
-        <w:rPr>
-          <w:sz w:val="24"/>
-          <w:szCs w:val="24"/>
-        </w:rPr>
-        <w:t>Product</w:t>
-      </w:r>
-      <w:proofErr w:type="spellEnd"/>
-      <w:r>
-        <w:rPr>
-          <w:sz w:val="24"/>
-          <w:szCs w:val="24"/>
-        </w:rPr>
-        <w:t xml:space="preserve"> </w:t>
-      </w:r>
-      <w:proofErr w:type="spellStart"/>
-      <w:r>
-        <w:rPr>
-          <w:sz w:val="24"/>
-          <w:szCs w:val="24"/>
-        </w:rPr>
-        <w:t>Owner</w:t>
-      </w:r>
-      <w:proofErr w:type="spellEnd"/>
-      <w:r>
-        <w:rPr>
-          <w:sz w:val="24"/>
-          <w:szCs w:val="24"/>
-        </w:rPr>
-        <w:t xml:space="preserve"> (que sustituye al Business </w:t>
-      </w:r>
-      <w:proofErr w:type="spellStart"/>
-      <w:r>
-        <w:rPr>
-          <w:sz w:val="24"/>
-          <w:szCs w:val="24"/>
-        </w:rPr>
-        <w:t>Analyst</w:t>
-      </w:r>
-      <w:proofErr w:type="spellEnd"/>
-      <w:r>
-        <w:rPr>
-          <w:sz w:val="24"/>
-          <w:szCs w:val="24"/>
-        </w:rPr>
-        <w:t xml:space="preserve"> en las metodologías secuenciales), el Scrum Master y los </w:t>
-      </w:r>
-      <w:proofErr w:type="spellStart"/>
-      <w:r>
-        <w:rPr>
-          <w:sz w:val="24"/>
-          <w:szCs w:val="24"/>
-        </w:rPr>
-        <w:t>Developers</w:t>
-      </w:r>
-      <w:proofErr w:type="spellEnd"/>
-      <w:r>
-        <w:rPr>
-          <w:sz w:val="24"/>
-          <w:szCs w:val="24"/>
-        </w:rPr>
-        <w:t xml:space="preserve"> (todo el equipo que no forma parte de los dos roles anteriores).</w:t>
-      </w:r>
-    </w:p>
-    <w:p>
-      <w:pPr>
-        <w:rPr>
-          <w:sz w:val="24"/>
-          <w:szCs w:val="24"/>
-        </w:rPr>
-      </w:pPr>
-      <w:proofErr w:type="spellStart"/>
-      <w:r>
-        <w:rPr>
-          <w:b/>
-          <w:bCs/>
-          <w:sz w:val="24"/>
-          <w:szCs w:val="24"/>
-        </w:rPr>
-        <w:t>Stakeholders</w:t>
-      </w:r>
-      <w:proofErr w:type="spellEnd"/>
-      <w:r>
-        <w:rPr>
-          <w:b/>
-          <w:bCs/>
-          <w:sz w:val="24"/>
-          <w:szCs w:val="24"/>
-        </w:rPr>
-        <w:t xml:space="preserve">: </w:t>
+        <w:t>Es una metodología ágil organizada por sprints, en la cual tenemos un Scrum Team formado por el Product Owner (que sustituye al Business Analyst en las metodologías secuenciales), el Scrum Master y los Developers (todo el equipo que no forma parte de los dos roles anteriores).</w:t>
+      </w:r>
+    </w:p>
+    <w:p>
+      <w:pPr>
+        <w:rPr>
+          <w:sz w:val="24"/>
+          <w:szCs w:val="24"/>
+        </w:rPr>
+      </w:pPr>
+      <w:r>
+        <w:rPr>
+          <w:b/>
+          <w:bCs/>
+          <w:sz w:val="24"/>
+          <w:szCs w:val="24"/>
+        </w:rPr>
+        <w:t xml:space="preserve">Stakeholders: </w:t>
       </w:r>
       <w:r>
         <w:rPr>
@@ -1297,45 +910,14 @@
           <w:szCs w:val="24"/>
         </w:rPr>
       </w:pPr>
-      <w:proofErr w:type="spellStart"/>
-      <w:r>
-        <w:rPr>
-          <w:b/>
-          <w:bCs/>
-          <w:sz w:val="24"/>
-          <w:szCs w:val="24"/>
-        </w:rPr>
-        <w:t>Product</w:t>
-      </w:r>
-      <w:proofErr w:type="spellEnd"/>
-      <w:r>
-        <w:rPr>
-          <w:b/>
-          <w:bCs/>
-          <w:sz w:val="24"/>
-          <w:szCs w:val="24"/>
-        </w:rPr>
-        <w:t xml:space="preserve"> </w:t>
-      </w:r>
-      <w:proofErr w:type="spellStart"/>
-      <w:r>
-        <w:rPr>
-          <w:b/>
-          <w:bCs/>
-          <w:sz w:val="24"/>
-          <w:szCs w:val="24"/>
-        </w:rPr>
-        <w:t>Owner</w:t>
-      </w:r>
-      <w:proofErr w:type="spellEnd"/>
-      <w:r>
-        <w:rPr>
-          <w:b/>
-          <w:bCs/>
-          <w:sz w:val="24"/>
-          <w:szCs w:val="24"/>
-        </w:rPr>
-        <w:t xml:space="preserve">: </w:t>
+      <w:r>
+        <w:rPr>
+          <w:b/>
+          <w:bCs/>
+          <w:sz w:val="24"/>
+          <w:szCs w:val="24"/>
+        </w:rPr>
+        <w:t xml:space="preserve">Product Owner: </w:t>
       </w:r>
       <w:r>
         <w:rPr>
@@ -1349,71 +931,7 @@
           <w:sz w:val="24"/>
           <w:szCs w:val="24"/>
         </w:rPr>
-        <w:t xml:space="preserve">epresentante de los </w:t>
-      </w:r>
-      <w:proofErr w:type="spellStart"/>
-      <w:r>
-        <w:rPr>
-          <w:sz w:val="24"/>
-          <w:szCs w:val="24"/>
-        </w:rPr>
-        <w:t>stakeholders</w:t>
-      </w:r>
-      <w:proofErr w:type="spellEnd"/>
-      <w:r>
-        <w:rPr>
-          <w:sz w:val="24"/>
-          <w:szCs w:val="24"/>
-        </w:rPr>
-        <w:t xml:space="preserve"> dentro del equipo, escribe los ítems o </w:t>
-      </w:r>
-      <w:proofErr w:type="spellStart"/>
-      <w:r>
-        <w:rPr>
-          <w:sz w:val="24"/>
-          <w:szCs w:val="24"/>
-        </w:rPr>
-        <w:t>user</w:t>
-      </w:r>
-      <w:proofErr w:type="spellEnd"/>
-      <w:r>
-        <w:rPr>
-          <w:sz w:val="24"/>
-          <w:szCs w:val="24"/>
-        </w:rPr>
-        <w:t xml:space="preserve"> </w:t>
-      </w:r>
-      <w:proofErr w:type="spellStart"/>
-      <w:r>
-        <w:rPr>
-          <w:sz w:val="24"/>
-          <w:szCs w:val="24"/>
-        </w:rPr>
-        <w:t>stories</w:t>
-      </w:r>
-      <w:proofErr w:type="spellEnd"/>
-      <w:r>
-        <w:rPr>
-          <w:sz w:val="24"/>
-          <w:szCs w:val="24"/>
-        </w:rPr>
-        <w:t xml:space="preserve"> del </w:t>
-      </w:r>
-      <w:proofErr w:type="spellStart"/>
-      <w:r>
-        <w:rPr>
-          <w:sz w:val="24"/>
-          <w:szCs w:val="24"/>
-        </w:rPr>
-        <w:t>Product</w:t>
-      </w:r>
-      <w:proofErr w:type="spellEnd"/>
-      <w:r>
-        <w:rPr>
-          <w:sz w:val="24"/>
-          <w:szCs w:val="24"/>
-        </w:rPr>
-        <w:t xml:space="preserve"> Backlog y es el único con autoridad para cancelar o cambiar un sprint.</w:t>
+        <w:t>epresentante de los stakeholders dentro del equipo, escribe los ítems o user stories del Product Backlog y es el único con autoridad para cancelar o cambiar un sprint.</w:t>
       </w:r>
     </w:p>
     <w:p>
@@ -1447,25 +965,14 @@
           <w:szCs w:val="24"/>
         </w:rPr>
       </w:pPr>
-      <w:proofErr w:type="spellStart"/>
-      <w:r>
-        <w:rPr>
-          <w:b/>
-          <w:bCs/>
-          <w:sz w:val="24"/>
-          <w:szCs w:val="24"/>
-        </w:rPr>
-        <w:t>Developers</w:t>
-      </w:r>
-      <w:proofErr w:type="spellEnd"/>
-      <w:r>
-        <w:rPr>
-          <w:b/>
-          <w:bCs/>
-          <w:sz w:val="24"/>
-          <w:szCs w:val="24"/>
-        </w:rPr>
-        <w:t xml:space="preserve">: </w:t>
+      <w:r>
+        <w:rPr>
+          <w:b/>
+          <w:bCs/>
+          <w:sz w:val="24"/>
+          <w:szCs w:val="24"/>
+        </w:rPr>
+        <w:t xml:space="preserve">Developers: </w:t>
       </w:r>
       <w:r>
         <w:rPr>
@@ -1487,23 +994,7 @@
           <w:sz w:val="24"/>
           <w:szCs w:val="24"/>
         </w:rPr>
-        <w:t xml:space="preserve">A grandes rasgos, Scrum consiste en tomar un </w:t>
-      </w:r>
-      <w:proofErr w:type="spellStart"/>
-      <w:r>
-        <w:rPr>
-          <w:sz w:val="24"/>
-          <w:szCs w:val="24"/>
-        </w:rPr>
-        <w:t>Product</w:t>
-      </w:r>
-      <w:proofErr w:type="spellEnd"/>
-      <w:r>
-        <w:rPr>
-          <w:sz w:val="24"/>
-          <w:szCs w:val="24"/>
-        </w:rPr>
-        <w:t xml:space="preserve"> Backlog (lista de requerimientos), seleccionar algunos ítems de esta, y en base a estos ítems seleccionados trabajar </w:t>
+        <w:t xml:space="preserve">A grandes rasgos, Scrum consiste en tomar un Product Backlog (lista de requerimientos), seleccionar algunos ítems de esta, y en base a estos ítems seleccionados trabajar </w:t>
       </w:r>
       <w:r>
         <w:rPr>
@@ -1517,62 +1008,14 @@
           <w:sz w:val="24"/>
           <w:szCs w:val="24"/>
         </w:rPr>
-        <w:t>“</w:t>
-      </w:r>
-      <w:proofErr w:type="spellStart"/>
-      <w:r>
-        <w:rPr>
-          <w:sz w:val="24"/>
-          <w:szCs w:val="24"/>
-        </w:rPr>
-        <w:t>mini-proyecto</w:t>
-      </w:r>
-      <w:proofErr w:type="spellEnd"/>
-      <w:r>
-        <w:rPr>
-          <w:sz w:val="24"/>
-          <w:szCs w:val="24"/>
-        </w:rPr>
-        <w:t>”</w:t>
-      </w:r>
-      <w:r>
-        <w:rPr>
-          <w:sz w:val="24"/>
-          <w:szCs w:val="24"/>
-        </w:rPr>
-        <w:t xml:space="preserve"> en un Sprint, que es una ventana de tiempo que va desde 2 a 4 semanas, en la que al final de esta se entregará un incremento o entregable al cliente con funcionalidad parcial que alcanza el </w:t>
-      </w:r>
-      <w:proofErr w:type="spellStart"/>
-      <w:r>
-        <w:rPr>
-          <w:sz w:val="24"/>
-          <w:szCs w:val="24"/>
-        </w:rPr>
-        <w:t>Minimo</w:t>
-      </w:r>
-      <w:proofErr w:type="spellEnd"/>
-      <w:r>
-        <w:rPr>
-          <w:sz w:val="24"/>
-          <w:szCs w:val="24"/>
-        </w:rPr>
-        <w:t xml:space="preserve"> Producto Viable, gracias a lo cual podrá dar </w:t>
-      </w:r>
-      <w:proofErr w:type="spellStart"/>
-      <w:r>
-        <w:rPr>
-          <w:sz w:val="24"/>
-          <w:szCs w:val="24"/>
-        </w:rPr>
-        <w:t>feedback</w:t>
-      </w:r>
-      <w:proofErr w:type="spellEnd"/>
-      <w:r>
-        <w:rPr>
-          <w:sz w:val="24"/>
-          <w:szCs w:val="24"/>
-        </w:rPr>
-        <w:t xml:space="preserve"> y en caso de que se requiera algún cambio no tener que empezar todo el proceso desde cero. </w:t>
+        <w:t>“mini-proyecto”</w:t>
+      </w:r>
+      <w:r>
+        <w:rPr>
+          <w:sz w:val="24"/>
+          <w:szCs w:val="24"/>
+        </w:rPr>
+        <w:t xml:space="preserve"> en un Sprint, que es una ventana de tiempo que va desde 2 a 4 semanas, en la que al final de esta se entregará un incremento o entregable al cliente con funcionalidad parcial que alcanza el Minimo Producto Viable, gracias a lo cual podrá dar feedback y en caso de que se requiera algún cambio no tener que empezar todo el proceso desde cero. </w:t>
       </w:r>
     </w:p>
     <w:p>
@@ -1602,23 +1045,7 @@
           <w:sz w:val="24"/>
           <w:szCs w:val="24"/>
         </w:rPr>
-        <w:t>Requerimientos (</w:t>
-      </w:r>
-      <w:proofErr w:type="spellStart"/>
-      <w:r>
-        <w:rPr>
-          <w:sz w:val="24"/>
-          <w:szCs w:val="24"/>
-        </w:rPr>
-        <w:t>Product</w:t>
-      </w:r>
-      <w:proofErr w:type="spellEnd"/>
-      <w:r>
-        <w:rPr>
-          <w:sz w:val="24"/>
-          <w:szCs w:val="24"/>
-        </w:rPr>
-        <w:t xml:space="preserve"> Backlog)</w:t>
+        <w:t>Requerimientos (Product Backlog)</w:t>
       </w:r>
     </w:p>
     <w:p>
@@ -1648,49 +1075,8 @@
           <w:sz w:val="24"/>
           <w:szCs w:val="24"/>
         </w:rPr>
-        <w:t xml:space="preserve">Seleccionar los ítems o </w:t>
-      </w:r>
-      <w:proofErr w:type="spellStart"/>
-      <w:r>
-        <w:rPr>
-          <w:sz w:val="24"/>
-          <w:szCs w:val="24"/>
-        </w:rPr>
-        <w:t>user</w:t>
-      </w:r>
-      <w:proofErr w:type="spellEnd"/>
-      <w:r>
-        <w:rPr>
-          <w:sz w:val="24"/>
-          <w:szCs w:val="24"/>
-        </w:rPr>
-        <w:t xml:space="preserve"> </w:t>
-      </w:r>
-      <w:proofErr w:type="spellStart"/>
-      <w:r>
-        <w:rPr>
-          <w:sz w:val="24"/>
-          <w:szCs w:val="24"/>
-        </w:rPr>
-        <w:t>stories</w:t>
-      </w:r>
-      <w:proofErr w:type="spellEnd"/>
-      <w:r>
-        <w:rPr>
-          <w:sz w:val="24"/>
-          <w:szCs w:val="24"/>
-        </w:rPr>
-        <w:t xml:space="preserve"> más prioritarios (Sprint </w:t>
-      </w:r>
-      <w:proofErr w:type="gramStart"/>
-      <w:r>
-        <w:rPr>
-          <w:sz w:val="24"/>
-          <w:szCs w:val="24"/>
-        </w:rPr>
-        <w:t>backlog)ç</w:t>
-      </w:r>
-      <w:proofErr w:type="gramEnd"/>
+        <w:t>Seleccionar los ítems o user stories más prioritarios (Sprint backlog)ç</w:t>
+      </w:r>
     </w:p>
     <w:p>
       <w:pPr>
@@ -1759,37 +1145,12 @@
           <w:szCs w:val="24"/>
         </w:rPr>
       </w:pPr>
-      <w:proofErr w:type="spellStart"/>
-      <w:r>
-        <w:rPr>
-          <w:sz w:val="24"/>
-          <w:szCs w:val="24"/>
-        </w:rPr>
-        <w:t>Daily</w:t>
-      </w:r>
-      <w:proofErr w:type="spellEnd"/>
-      <w:r>
-        <w:rPr>
-          <w:sz w:val="24"/>
-          <w:szCs w:val="24"/>
-        </w:rPr>
-        <w:t xml:space="preserve"> Scrums (Reuniones de máximo 15 minutos diarias para saber que ha hecho ayer, que hará hoy y los problemas que ha tenido cada </w:t>
-      </w:r>
-      <w:proofErr w:type="spellStart"/>
-      <w:r>
-        <w:rPr>
-          <w:sz w:val="24"/>
-          <w:szCs w:val="24"/>
-        </w:rPr>
-        <w:t>developer</w:t>
-      </w:r>
-      <w:proofErr w:type="spellEnd"/>
-      <w:r>
-        <w:rPr>
-          <w:sz w:val="24"/>
-          <w:szCs w:val="24"/>
-        </w:rPr>
-        <w:t>)</w:t>
+      <w:r>
+        <w:rPr>
+          <w:sz w:val="24"/>
+          <w:szCs w:val="24"/>
+        </w:rPr>
+        <w:t>Daily Scrums (Reuniones de máximo 15 minutos diarias para saber que ha hecho ayer, que hará hoy y los problemas que ha tenido cada developer)</w:t>
       </w:r>
     </w:p>
     <w:p>
@@ -1814,32 +1175,14 @@
           <w:szCs w:val="24"/>
         </w:rPr>
       </w:pPr>
-      <w:proofErr w:type="spellStart"/>
       <w:r>
         <w:rPr>
           <w:sz w:val="24"/>
           <w:szCs w:val="24"/>
         </w:rPr>
         <w:lastRenderedPageBreak/>
-        <w:t>Review</w:t>
-      </w:r>
-      <w:proofErr w:type="spellEnd"/>
-      <w:r>
-        <w:rPr>
-          <w:sz w:val="24"/>
-          <w:szCs w:val="24"/>
-        </w:rPr>
-        <w:t xml:space="preserve"> del Sprint (8 horas máximo) para analizar el resultado del Sprint y presentar el entregable a los </w:t>
-      </w:r>
-      <w:proofErr w:type="spellStart"/>
-      <w:r>
-        <w:rPr>
-          <w:sz w:val="24"/>
-          <w:szCs w:val="24"/>
-        </w:rPr>
-        <w:t>stakeholders</w:t>
-      </w:r>
-      <w:proofErr w:type="spellEnd"/>
+        <w:t>Review del Sprint (8 horas máximo) para analizar el resultado del Sprint y presentar el entregable a los stakeholders</w:t>
+      </w:r>
     </w:p>
     <w:p>
       <w:pPr>
@@ -1868,23 +1211,7 @@
           <w:sz w:val="24"/>
           <w:szCs w:val="24"/>
         </w:rPr>
-        <w:t xml:space="preserve">Sprint Retrospective para buscar maneras de incrementar la efectividad y calidad en los </w:t>
-      </w:r>
-      <w:proofErr w:type="spellStart"/>
-      <w:r>
-        <w:rPr>
-          <w:sz w:val="24"/>
-          <w:szCs w:val="24"/>
-        </w:rPr>
-        <w:t>Sprints</w:t>
-      </w:r>
-      <w:proofErr w:type="spellEnd"/>
-      <w:r>
-        <w:rPr>
-          <w:sz w:val="24"/>
-          <w:szCs w:val="24"/>
-        </w:rPr>
-        <w:t xml:space="preserve"> futuros</w:t>
+        <w:t>Sprint Retrospective para buscar maneras de incrementar la efectividad y calidad en los Sprints futuros</w:t>
       </w:r>
     </w:p>
     <w:p>
@@ -2015,39 +1342,7 @@
           <w:sz w:val="24"/>
           <w:szCs w:val="24"/>
         </w:rPr>
-        <w:t>Se entrega al cliente un “</w:t>
-      </w:r>
-      <w:proofErr w:type="spellStart"/>
-      <w:r>
-        <w:rPr>
-          <w:sz w:val="24"/>
-          <w:szCs w:val="24"/>
-        </w:rPr>
-        <w:t>mini-software</w:t>
-      </w:r>
-      <w:proofErr w:type="spellEnd"/>
-      <w:r>
-        <w:rPr>
-          <w:sz w:val="24"/>
-          <w:szCs w:val="24"/>
-        </w:rPr>
-        <w:t xml:space="preserve">” completo, que requirió un ciclo de vida de desarrollo completo, se entrega una aplicación “completa” solo con las funcionalidades más críticas, es el modelo usado por las metodologías ágiles como Scrum. Una vez entregada, pues basado en el </w:t>
-      </w:r>
-      <w:proofErr w:type="spellStart"/>
-      <w:r>
-        <w:rPr>
-          <w:sz w:val="24"/>
-          <w:szCs w:val="24"/>
-        </w:rPr>
-        <w:t>feedback</w:t>
-      </w:r>
-      <w:proofErr w:type="spellEnd"/>
-      <w:r>
-        <w:rPr>
-          <w:sz w:val="24"/>
-          <w:szCs w:val="24"/>
-        </w:rPr>
-        <w:t xml:space="preserve"> recibido, se incrementa la aplicación añadiéndole mejoras y las funcionalidades faltantes. Un ejemplo práctico de esto, por así decirlo, son las diferentes versiones o fases de los juegos: Fase Alpha, Fase Beta, etc. </w:t>
+        <w:t xml:space="preserve">Se entrega al cliente un “mini-software” completo, que requirió un ciclo de vida de desarrollo completo, se entrega una aplicación “completa” solo con las funcionalidades más críticas, es el modelo usado por las metodologías ágiles como Scrum. Una vez entregada, pues basado en el feedback recibido, se incrementa la aplicación añadiéndole mejoras y las funcionalidades faltantes. Un ejemplo práctico de esto, por así decirlo, son las diferentes versiones o fases de los juegos: Fase Alpha, Fase Beta, etc. </w:t>
       </w:r>
     </w:p>
     <w:p>
@@ -2074,27 +1369,7 @@
           <w:sz w:val="36"/>
           <w:szCs w:val="36"/>
         </w:rPr>
-        <w:t xml:space="preserve">Proceso de Pruebas (Test </w:t>
-      </w:r>
-      <w:proofErr w:type="spellStart"/>
-      <w:r>
-        <w:rPr>
-          <w:b/>
-          <w:bCs/>
-          <w:sz w:val="36"/>
-          <w:szCs w:val="36"/>
-        </w:rPr>
-        <w:t>Process</w:t>
-      </w:r>
-      <w:proofErr w:type="spellEnd"/>
-      <w:r>
-        <w:rPr>
-          <w:b/>
-          <w:bCs/>
-          <w:sz w:val="36"/>
-          <w:szCs w:val="36"/>
-        </w:rPr>
-        <w:t>)</w:t>
+        <w:t>Proceso de Pruebas (Test Process)</w:t>
       </w:r>
       <w:r>
         <w:rPr>
@@ -2365,23 +1640,7 @@
           <w:sz w:val="24"/>
           <w:szCs w:val="24"/>
         </w:rPr>
-        <w:t xml:space="preserve">Para esto, primero debemos verificar una serie de casos o </w:t>
-      </w:r>
-      <w:proofErr w:type="spellStart"/>
-      <w:r>
-        <w:rPr>
-          <w:sz w:val="24"/>
-          <w:szCs w:val="24"/>
-        </w:rPr>
-        <w:t>sub-funcionalidades</w:t>
-      </w:r>
-      <w:proofErr w:type="spellEnd"/>
-      <w:r>
-        <w:rPr>
-          <w:sz w:val="24"/>
-          <w:szCs w:val="24"/>
-        </w:rPr>
-        <w:t xml:space="preserve"> que el cliente esperaría al hacer una búsqueda en Mercado Libre:</w:t>
+        <w:t>Para esto, primero debemos verificar una serie de casos o sub-funcionalidades que el cliente esperaría al hacer una búsqueda en Mercado Libre:</w:t>
       </w:r>
     </w:p>
     <w:p>
@@ -2505,46 +1764,14 @@
           <w:sz w:val="24"/>
           <w:szCs w:val="24"/>
         </w:rPr>
-        <w:t xml:space="preserve"> la validación del campo de correo electrónico, o del campo de contraseña), y que un escenario de prueba, puede contener </w:t>
-      </w:r>
-      <w:proofErr w:type="spellStart"/>
-      <w:r>
-        <w:rPr>
-          <w:sz w:val="24"/>
-          <w:szCs w:val="24"/>
-        </w:rPr>
-        <w:t>multiples</w:t>
-      </w:r>
-      <w:proofErr w:type="spellEnd"/>
-      <w:r>
-        <w:rPr>
-          <w:sz w:val="24"/>
-          <w:szCs w:val="24"/>
-        </w:rPr>
-        <w:t xml:space="preserve"> casos de prueba</w:t>
-      </w:r>
-      <w:r>
-        <w:rPr>
-          <w:sz w:val="24"/>
-          <w:szCs w:val="24"/>
-        </w:rPr>
-        <w:t xml:space="preserve"> (por ejemplo, un caso de prueba (válido) en el que el correo electrónico es válido, otros (inválidos) en el que el formato del correo electrónico no tiene el .</w:t>
-      </w:r>
-      <w:proofErr w:type="spellStart"/>
-      <w:r>
-        <w:rPr>
-          <w:sz w:val="24"/>
-          <w:szCs w:val="24"/>
-        </w:rPr>
-        <w:t>com</w:t>
-      </w:r>
-      <w:proofErr w:type="spellEnd"/>
-      <w:r>
-        <w:rPr>
-          <w:sz w:val="24"/>
-          <w:szCs w:val="24"/>
-        </w:rPr>
-        <w:t>, o no tiene el @</w:t>
+        <w:t xml:space="preserve"> la validación del campo de correo electrónico, o del campo de contraseña), y que un escenario de prueba, puede contener multiples casos de prueba</w:t>
+      </w:r>
+      <w:r>
+        <w:rPr>
+          <w:sz w:val="24"/>
+          <w:szCs w:val="24"/>
+        </w:rPr>
+        <w:t xml:space="preserve"> (por ejemplo, un caso de prueba (válido) en el que el correo electrónico es válido, otros (inválidos) en el que el formato del correo electrónico no tiene el .com, o no tiene el @</w:t>
       </w:r>
       <w:r>
         <w:rPr>
@@ -2657,23 +1884,7 @@
           <w:sz w:val="24"/>
           <w:szCs w:val="24"/>
         </w:rPr>
-        <w:t xml:space="preserve">Organizamos nuestros casos de prueba en “Test Suites”, diseñamos nuestro ambiente de pruebas en el cual ejecutaremos las pruebas (por ejemplo, un emulador, un navegador como Chrome o Bing, un Sistema Operativo como Windows o Android, </w:t>
-      </w:r>
-      <w:proofErr w:type="spellStart"/>
-      <w:r>
-        <w:rPr>
-          <w:sz w:val="24"/>
-          <w:szCs w:val="24"/>
-        </w:rPr>
-        <w:t>etc</w:t>
-      </w:r>
-      <w:proofErr w:type="spellEnd"/>
-      <w:r>
-        <w:rPr>
-          <w:sz w:val="24"/>
-          <w:szCs w:val="24"/>
-        </w:rPr>
-        <w:t>)</w:t>
+        <w:t>Organizamos nuestros casos de prueba en “Test Suites”, diseñamos nuestro ambiente de pruebas en el cual ejecutaremos las pruebas (por ejemplo, un emulador, un navegador como Chrome o Bing, un Sistema Operativo como Windows o Android, etc)</w:t>
       </w:r>
       <w:r>
         <w:rPr>
@@ -3162,27 +2373,7 @@
           <w:sz w:val="24"/>
           <w:szCs w:val="24"/>
         </w:rPr>
-        <w:t xml:space="preserve">Black Box </w:t>
-      </w:r>
-      <w:proofErr w:type="spellStart"/>
-      <w:r>
-        <w:rPr>
-          <w:b/>
-          <w:bCs/>
-          <w:sz w:val="24"/>
-          <w:szCs w:val="24"/>
-        </w:rPr>
-        <w:t>Testing</w:t>
-      </w:r>
-      <w:proofErr w:type="spellEnd"/>
-      <w:r>
-        <w:rPr>
-          <w:b/>
-          <w:bCs/>
-          <w:sz w:val="24"/>
-          <w:szCs w:val="24"/>
-        </w:rPr>
-        <w:t xml:space="preserve">: </w:t>
+        <w:t xml:space="preserve">Black Box Testing: </w:t>
       </w:r>
       <w:r>
         <w:rPr>
@@ -3206,27 +2397,7 @@
           <w:sz w:val="24"/>
           <w:szCs w:val="24"/>
         </w:rPr>
-        <w:t xml:space="preserve">White Box </w:t>
-      </w:r>
-      <w:proofErr w:type="spellStart"/>
-      <w:r>
-        <w:rPr>
-          <w:b/>
-          <w:bCs/>
-          <w:sz w:val="24"/>
-          <w:szCs w:val="24"/>
-        </w:rPr>
-        <w:t>Testing</w:t>
-      </w:r>
-      <w:proofErr w:type="spellEnd"/>
-      <w:r>
-        <w:rPr>
-          <w:b/>
-          <w:bCs/>
-          <w:sz w:val="24"/>
-          <w:szCs w:val="24"/>
-        </w:rPr>
-        <w:t xml:space="preserve">: </w:t>
+        <w:t xml:space="preserve">White Box Testing: </w:t>
       </w:r>
       <w:r>
         <w:rPr>
@@ -3277,27 +2448,7 @@
           <w:sz w:val="24"/>
           <w:szCs w:val="24"/>
         </w:rPr>
-        <w:t xml:space="preserve">Dynamic </w:t>
-      </w:r>
-      <w:proofErr w:type="spellStart"/>
-      <w:r>
-        <w:rPr>
-          <w:b/>
-          <w:bCs/>
-          <w:sz w:val="24"/>
-          <w:szCs w:val="24"/>
-        </w:rPr>
-        <w:t>Testing</w:t>
-      </w:r>
-      <w:proofErr w:type="spellEnd"/>
-      <w:r>
-        <w:rPr>
-          <w:b/>
-          <w:bCs/>
-          <w:sz w:val="24"/>
-          <w:szCs w:val="24"/>
-        </w:rPr>
-        <w:t xml:space="preserve">: </w:t>
+        <w:t xml:space="preserve">Dynamic Testing: </w:t>
       </w:r>
       <w:r>
         <w:rPr>
@@ -3314,45 +2465,14 @@
           <w:szCs w:val="24"/>
         </w:rPr>
       </w:pPr>
-      <w:proofErr w:type="spellStart"/>
-      <w:r>
-        <w:rPr>
-          <w:b/>
-          <w:bCs/>
-          <w:sz w:val="24"/>
-          <w:szCs w:val="24"/>
-        </w:rPr>
-        <w:t>Static</w:t>
-      </w:r>
-      <w:proofErr w:type="spellEnd"/>
-      <w:r>
-        <w:rPr>
-          <w:b/>
-          <w:bCs/>
-          <w:sz w:val="24"/>
-          <w:szCs w:val="24"/>
-        </w:rPr>
-        <w:t xml:space="preserve"> </w:t>
-      </w:r>
-      <w:proofErr w:type="spellStart"/>
-      <w:r>
-        <w:rPr>
-          <w:b/>
-          <w:bCs/>
-          <w:sz w:val="24"/>
-          <w:szCs w:val="24"/>
-        </w:rPr>
-        <w:t>Testing</w:t>
-      </w:r>
-      <w:proofErr w:type="spellEnd"/>
-      <w:r>
-        <w:rPr>
-          <w:b/>
-          <w:bCs/>
-          <w:sz w:val="24"/>
-          <w:szCs w:val="24"/>
-        </w:rPr>
-        <w:t xml:space="preserve">: </w:t>
+      <w:r>
+        <w:rPr>
+          <w:b/>
+          <w:bCs/>
+          <w:sz w:val="24"/>
+          <w:szCs w:val="24"/>
+        </w:rPr>
+        <w:t xml:space="preserve">Static Testing: </w:t>
       </w:r>
       <w:r>
         <w:rPr>
@@ -3395,25 +2515,14 @@
           <w:szCs w:val="24"/>
         </w:rPr>
       </w:pPr>
-      <w:proofErr w:type="spellStart"/>
-      <w:r>
-        <w:rPr>
-          <w:b/>
-          <w:bCs/>
-          <w:sz w:val="24"/>
-          <w:szCs w:val="24"/>
-        </w:rPr>
-        <w:t>Testing</w:t>
-      </w:r>
-      <w:proofErr w:type="spellEnd"/>
-      <w:r>
-        <w:rPr>
-          <w:b/>
-          <w:bCs/>
-          <w:sz w:val="24"/>
-          <w:szCs w:val="24"/>
-        </w:rPr>
-        <w:t xml:space="preserve">: </w:t>
+      <w:r>
+        <w:rPr>
+          <w:b/>
+          <w:bCs/>
+          <w:sz w:val="24"/>
+          <w:szCs w:val="24"/>
+        </w:rPr>
+        <w:t xml:space="preserve">Testing: </w:t>
       </w:r>
       <w:r>
         <w:rPr>
@@ -3437,133 +2546,57 @@
           <w:sz w:val="24"/>
           <w:szCs w:val="24"/>
         </w:rPr>
-        <w:t>Re-</w:t>
-      </w:r>
-      <w:proofErr w:type="spellStart"/>
-      <w:r>
-        <w:rPr>
-          <w:b/>
-          <w:bCs/>
-          <w:sz w:val="24"/>
-          <w:szCs w:val="24"/>
-        </w:rPr>
-        <w:t>Testing</w:t>
-      </w:r>
-      <w:proofErr w:type="spellEnd"/>
-      <w:r>
-        <w:rPr>
-          <w:b/>
-          <w:bCs/>
-          <w:sz w:val="24"/>
-          <w:szCs w:val="24"/>
-        </w:rPr>
-        <w:t xml:space="preserve"> o </w:t>
-      </w:r>
-      <w:proofErr w:type="spellStart"/>
-      <w:r>
-        <w:rPr>
-          <w:b/>
-          <w:bCs/>
-          <w:sz w:val="24"/>
-          <w:szCs w:val="24"/>
-        </w:rPr>
-        <w:t>Confirmation</w:t>
-      </w:r>
-      <w:proofErr w:type="spellEnd"/>
-      <w:r>
-        <w:rPr>
-          <w:b/>
-          <w:bCs/>
+        <w:t xml:space="preserve">Re-Testing o Confirmation Testing: </w:t>
+      </w:r>
+      <w:r>
+        <w:rPr>
+          <w:sz w:val="24"/>
+          <w:szCs w:val="24"/>
+        </w:rPr>
+        <w:t>Son las prueba</w:t>
+      </w:r>
+      <w:r>
+        <w:rPr>
+          <w:sz w:val="24"/>
+          <w:szCs w:val="24"/>
+        </w:rPr>
+        <w:t>s que ejecutamos una vez ya ejecutamos una prueba de algún aspecto del software previamente y esta no cumplió satisfactoriamente con lo esperado o se encontraron defectos, por lo cual se devolvió a los desarrolladores para que lo reparasen. Al ejecutarse nuevamente pruebas sobre la misma funcionalidad o componente</w:t>
+      </w:r>
+      <w:r>
+        <w:rPr>
+          <w:sz w:val="24"/>
+          <w:szCs w:val="24"/>
+        </w:rPr>
+        <w:t xml:space="preserve"> que NO paso la prueba,</w:t>
+      </w:r>
+      <w:r>
+        <w:rPr>
+          <w:sz w:val="24"/>
+          <w:szCs w:val="24"/>
+        </w:rPr>
+        <w:t xml:space="preserve"> se </w:t>
+      </w:r>
+      <w:r>
+        <w:rPr>
+          <w:sz w:val="24"/>
+          <w:szCs w:val="24"/>
+        </w:rPr>
+        <w:t>está</w:t>
+      </w:r>
+      <w:r>
+        <w:rPr>
+          <w:sz w:val="24"/>
+          <w:szCs w:val="24"/>
+        </w:rPr>
+        <w:t xml:space="preserve"> haciendo un Re-Testing para asegurarse que esta vez si se cumple con lo esperado.</w:t>
+      </w:r>
+      <w:r>
+        <w:rPr>
           <w:sz w:val="24"/>
           <w:szCs w:val="24"/>
         </w:rPr>
         <w:t xml:space="preserve"> </w:t>
       </w:r>
-      <w:proofErr w:type="spellStart"/>
-      <w:r>
-        <w:rPr>
-          <w:b/>
-          <w:bCs/>
-          <w:sz w:val="24"/>
-          <w:szCs w:val="24"/>
-        </w:rPr>
-        <w:t>Testing</w:t>
-      </w:r>
-      <w:proofErr w:type="spellEnd"/>
-      <w:r>
-        <w:rPr>
-          <w:b/>
-          <w:bCs/>
-          <w:sz w:val="24"/>
-          <w:szCs w:val="24"/>
-        </w:rPr>
-        <w:t xml:space="preserve">: </w:t>
-      </w:r>
-      <w:r>
-        <w:rPr>
-          <w:sz w:val="24"/>
-          <w:szCs w:val="24"/>
-        </w:rPr>
-        <w:t>Son las prueba</w:t>
-      </w:r>
-      <w:r>
-        <w:rPr>
-          <w:sz w:val="24"/>
-          <w:szCs w:val="24"/>
-        </w:rPr>
-        <w:t>s que ejecutamos una vez ya ejecutamos una prueba de algún aspecto del software previamente y esta no cumplió satisfactoriamente con lo esperado o se encontraron defectos, por lo cual se devolvió a los desarrolladores para que lo reparasen. Al ejecutarse nuevamente pruebas sobre la misma funcionalidad o componente</w:t>
-      </w:r>
-      <w:r>
-        <w:rPr>
-          <w:sz w:val="24"/>
-          <w:szCs w:val="24"/>
-        </w:rPr>
-        <w:t xml:space="preserve"> que NO paso la prueba,</w:t>
-      </w:r>
-      <w:r>
-        <w:rPr>
-          <w:sz w:val="24"/>
-          <w:szCs w:val="24"/>
-        </w:rPr>
-        <w:t xml:space="preserve"> se </w:t>
-      </w:r>
-      <w:r>
-        <w:rPr>
-          <w:sz w:val="24"/>
-          <w:szCs w:val="24"/>
-        </w:rPr>
-        <w:t>está</w:t>
-      </w:r>
-      <w:r>
-        <w:rPr>
-          <w:sz w:val="24"/>
-          <w:szCs w:val="24"/>
-        </w:rPr>
-        <w:t xml:space="preserve"> haciendo un Re-</w:t>
-      </w:r>
-      <w:proofErr w:type="spellStart"/>
-      <w:r>
-        <w:rPr>
-          <w:sz w:val="24"/>
-          <w:szCs w:val="24"/>
-        </w:rPr>
-        <w:t>Testing</w:t>
-      </w:r>
-      <w:proofErr w:type="spellEnd"/>
-      <w:r>
-        <w:rPr>
-          <w:sz w:val="24"/>
-          <w:szCs w:val="24"/>
-        </w:rPr>
-        <w:t xml:space="preserve"> para asegurarse que esta vez si se cumple con lo esperado.</w:t>
-      </w:r>
-      <w:r>
-        <w:rPr>
-          <w:sz w:val="24"/>
-          <w:szCs w:val="24"/>
-        </w:rPr>
-        <w:t xml:space="preserve"> </w:t>
-      </w:r>
       <w:r>
         <w:rPr>
           <w:color w:val="C45911" w:themeColor="accent2" w:themeShade="BF"/>
@@ -3580,45 +2613,14 @@
           <w:szCs w:val="24"/>
         </w:rPr>
       </w:pPr>
-      <w:proofErr w:type="spellStart"/>
-      <w:r>
-        <w:rPr>
-          <w:b/>
-          <w:bCs/>
-          <w:sz w:val="24"/>
-          <w:szCs w:val="24"/>
-        </w:rPr>
-        <w:t>Regression</w:t>
-      </w:r>
-      <w:proofErr w:type="spellEnd"/>
-      <w:r>
-        <w:rPr>
-          <w:b/>
-          <w:bCs/>
-          <w:sz w:val="24"/>
-          <w:szCs w:val="24"/>
-        </w:rPr>
-        <w:t xml:space="preserve"> </w:t>
-      </w:r>
-      <w:proofErr w:type="spellStart"/>
-      <w:r>
-        <w:rPr>
-          <w:b/>
-          <w:bCs/>
-          <w:sz w:val="24"/>
-          <w:szCs w:val="24"/>
-        </w:rPr>
-        <w:t>Testing</w:t>
-      </w:r>
-      <w:proofErr w:type="spellEnd"/>
-      <w:r>
-        <w:rPr>
-          <w:b/>
-          <w:bCs/>
-          <w:sz w:val="24"/>
-          <w:szCs w:val="24"/>
-        </w:rPr>
-        <w:t xml:space="preserve">: </w:t>
+      <w:r>
+        <w:rPr>
+          <w:b/>
+          <w:bCs/>
+          <w:sz w:val="24"/>
+          <w:szCs w:val="24"/>
+        </w:rPr>
+        <w:t xml:space="preserve">Regression Testing: </w:t>
       </w:r>
       <w:r>
         <w:rPr>
@@ -3635,7 +2637,6 @@
           <w:szCs w:val="24"/>
         </w:rPr>
       </w:pPr>
-      <w:proofErr w:type="spellStart"/>
       <w:r>
         <w:rPr>
           <w:b/>
@@ -3644,37 +2645,7 @@
           <w:szCs w:val="24"/>
         </w:rPr>
         <w:lastRenderedPageBreak/>
-        <w:t>Smoke</w:t>
-      </w:r>
-      <w:proofErr w:type="spellEnd"/>
-      <w:r>
-        <w:rPr>
-          <w:b/>
-          <w:bCs/>
-          <w:sz w:val="24"/>
-          <w:szCs w:val="24"/>
-        </w:rPr>
-        <w:t xml:space="preserve"> </w:t>
-      </w:r>
-      <w:proofErr w:type="spellStart"/>
-      <w:r>
-        <w:rPr>
-          <w:b/>
-          <w:bCs/>
-          <w:sz w:val="24"/>
-          <w:szCs w:val="24"/>
-        </w:rPr>
-        <w:t>Testing</w:t>
-      </w:r>
-      <w:proofErr w:type="spellEnd"/>
-      <w:r>
-        <w:rPr>
-          <w:b/>
-          <w:bCs/>
-          <w:sz w:val="24"/>
-          <w:szCs w:val="24"/>
-        </w:rPr>
-        <w:t xml:space="preserve">: </w:t>
+        <w:t xml:space="preserve">Smoke Testing: </w:t>
       </w:r>
       <w:r>
         <w:rPr>
@@ -3738,47 +2709,7 @@
           <w:sz w:val="24"/>
           <w:szCs w:val="24"/>
         </w:rPr>
-        <w:t>Pruebas de localización (</w:t>
-      </w:r>
-      <w:proofErr w:type="spellStart"/>
-      <w:r>
-        <w:rPr>
-          <w:b/>
-          <w:bCs/>
-          <w:sz w:val="24"/>
-          <w:szCs w:val="24"/>
-        </w:rPr>
-        <w:t>Localization</w:t>
-      </w:r>
-      <w:proofErr w:type="spellEnd"/>
-      <w:r>
-        <w:rPr>
-          <w:b/>
-          <w:bCs/>
-          <w:sz w:val="24"/>
-          <w:szCs w:val="24"/>
-        </w:rPr>
-        <w:t xml:space="preserve"> </w:t>
-      </w:r>
-      <w:proofErr w:type="spellStart"/>
-      <w:r>
-        <w:rPr>
-          <w:b/>
-          <w:bCs/>
-          <w:sz w:val="24"/>
-          <w:szCs w:val="24"/>
-        </w:rPr>
-        <w:t>Testing</w:t>
-      </w:r>
-      <w:proofErr w:type="spellEnd"/>
-      <w:r>
-        <w:rPr>
-          <w:b/>
-          <w:bCs/>
-          <w:sz w:val="24"/>
-          <w:szCs w:val="24"/>
-        </w:rPr>
-        <w:t xml:space="preserve">): </w:t>
+        <w:t xml:space="preserve">Pruebas de localización (Localization Testing): </w:t>
       </w:r>
       <w:r>
         <w:rPr>
@@ -3880,119 +2811,7 @@
           <w:sz w:val="24"/>
           <w:szCs w:val="24"/>
         </w:rPr>
-        <w:t xml:space="preserve">Estudiamos y analizamos la documentación existente sobre los requerimientos del proyecto, sea esta documentación Business </w:t>
-      </w:r>
-      <w:proofErr w:type="spellStart"/>
-      <w:r>
-        <w:rPr>
-          <w:sz w:val="24"/>
-          <w:szCs w:val="24"/>
-        </w:rPr>
-        <w:t>Requeriments</w:t>
-      </w:r>
-      <w:proofErr w:type="spellEnd"/>
-      <w:r>
-        <w:rPr>
-          <w:sz w:val="24"/>
-          <w:szCs w:val="24"/>
-        </w:rPr>
-        <w:t xml:space="preserve"> </w:t>
-      </w:r>
-      <w:proofErr w:type="spellStart"/>
-      <w:r>
-        <w:rPr>
-          <w:sz w:val="24"/>
-          <w:szCs w:val="24"/>
-        </w:rPr>
-        <w:t>Specification</w:t>
-      </w:r>
-      <w:proofErr w:type="spellEnd"/>
-      <w:r>
-        <w:rPr>
-          <w:sz w:val="24"/>
-          <w:szCs w:val="24"/>
-        </w:rPr>
-        <w:t xml:space="preserve"> (BRS), Software </w:t>
-      </w:r>
-      <w:proofErr w:type="spellStart"/>
-      <w:r>
-        <w:rPr>
-          <w:sz w:val="24"/>
-          <w:szCs w:val="24"/>
-        </w:rPr>
-        <w:t>Requirements</w:t>
-      </w:r>
-      <w:proofErr w:type="spellEnd"/>
-      <w:r>
-        <w:rPr>
-          <w:sz w:val="24"/>
-          <w:szCs w:val="24"/>
-        </w:rPr>
-        <w:t xml:space="preserve"> </w:t>
-      </w:r>
-      <w:proofErr w:type="spellStart"/>
-      <w:r>
-        <w:rPr>
-          <w:sz w:val="24"/>
-          <w:szCs w:val="24"/>
-        </w:rPr>
-        <w:t>Specificacion</w:t>
-      </w:r>
-      <w:proofErr w:type="spellEnd"/>
-      <w:r>
-        <w:rPr>
-          <w:sz w:val="24"/>
-          <w:szCs w:val="24"/>
-        </w:rPr>
-        <w:t xml:space="preserve"> (SRS), </w:t>
-      </w:r>
-      <w:proofErr w:type="spellStart"/>
-      <w:r>
-        <w:rPr>
-          <w:sz w:val="24"/>
-          <w:szCs w:val="24"/>
-        </w:rPr>
-        <w:t>Functional</w:t>
-      </w:r>
-      <w:proofErr w:type="spellEnd"/>
-      <w:r>
-        <w:rPr>
-          <w:sz w:val="24"/>
-          <w:szCs w:val="24"/>
-        </w:rPr>
-        <w:t xml:space="preserve"> </w:t>
-      </w:r>
-      <w:proofErr w:type="spellStart"/>
-      <w:r>
-        <w:rPr>
-          <w:sz w:val="24"/>
-          <w:szCs w:val="24"/>
-        </w:rPr>
-        <w:t>Requirements</w:t>
-      </w:r>
-      <w:proofErr w:type="spellEnd"/>
-      <w:r>
-        <w:rPr>
-          <w:sz w:val="24"/>
-          <w:szCs w:val="24"/>
-        </w:rPr>
-        <w:t xml:space="preserve"> </w:t>
-      </w:r>
-      <w:proofErr w:type="spellStart"/>
-      <w:r>
-        <w:rPr>
-          <w:sz w:val="24"/>
-          <w:szCs w:val="24"/>
-        </w:rPr>
-        <w:t>Specification</w:t>
-      </w:r>
-      <w:proofErr w:type="spellEnd"/>
-      <w:r>
-        <w:rPr>
-          <w:sz w:val="24"/>
-          <w:szCs w:val="24"/>
-        </w:rPr>
-        <w:t xml:space="preserve"> (FRS), o incluso versiones antiguas de la aplicación o algún prototipo o cualquier cosa que pueda servir como base.</w:t>
+        <w:t>Estudiamos y analizamos la documentación existente sobre los requerimientos del proyecto, sea esta documentación Business Requeriments Specification (BRS), Software Requirements Specificacion (SRS), Functional Requirements Specification (FRS), o incluso versiones antiguas de la aplicación o algún prototipo o cualquier cosa que pueda servir como base.</w:t>
       </w:r>
     </w:p>
     <w:p>
@@ -4032,23 +2851,7 @@
           <w:sz w:val="24"/>
           <w:szCs w:val="24"/>
         </w:rPr>
-        <w:t>Enumeramos los escenarios de prueba que abarquen cada posible “</w:t>
-      </w:r>
-      <w:proofErr w:type="spellStart"/>
-      <w:r>
-        <w:rPr>
-          <w:sz w:val="24"/>
-          <w:szCs w:val="24"/>
-        </w:rPr>
-        <w:t>feature</w:t>
-      </w:r>
-      <w:proofErr w:type="spellEnd"/>
-      <w:r>
-        <w:rPr>
-          <w:sz w:val="24"/>
-          <w:szCs w:val="24"/>
-        </w:rPr>
-        <w:t xml:space="preserve">” del software. </w:t>
+        <w:t xml:space="preserve">Enumeramos los escenarios de prueba que abarquen cada posible “feature” del software. </w:t>
       </w:r>
     </w:p>
     <w:p>
@@ -4095,23 +2898,7 @@
           <w:sz w:val="24"/>
           <w:szCs w:val="24"/>
         </w:rPr>
-        <w:t xml:space="preserve">en la cual ponemos las informaciones como el ID, los pasos, si paso o no la prueba, </w:t>
-      </w:r>
-      <w:proofErr w:type="spellStart"/>
-      <w:r>
-        <w:rPr>
-          <w:sz w:val="24"/>
-          <w:szCs w:val="24"/>
-        </w:rPr>
-        <w:t>etc</w:t>
-      </w:r>
-      <w:proofErr w:type="spellEnd"/>
-      <w:r>
-        <w:rPr>
-          <w:sz w:val="24"/>
-          <w:szCs w:val="24"/>
-        </w:rPr>
-        <w:t>) y ponemos en ella todos los escenarios de prueba listados, para asegurarnos que cada requerimiento este asociado a un escenario de prueba.</w:t>
+        <w:t>en la cual ponemos las informaciones como el ID, los pasos, si paso o no la prueba, etc) y ponemos en ella todos los escenarios de prueba listados, para asegurarnos que cada requerimiento este asociado a un escenario de prueba.</w:t>
       </w:r>
     </w:p>
     <w:p>
@@ -4131,39 +2918,7 @@
           <w:sz w:val="24"/>
           <w:szCs w:val="24"/>
         </w:rPr>
-        <w:t xml:space="preserve">Muestra los escenarios de prueba a algún supervisor y hazlo ser revisados por los </w:t>
-      </w:r>
-      <w:proofErr w:type="spellStart"/>
-      <w:r>
-        <w:rPr>
-          <w:sz w:val="24"/>
-          <w:szCs w:val="24"/>
-        </w:rPr>
-        <w:t>stakeholders</w:t>
-      </w:r>
-      <w:proofErr w:type="spellEnd"/>
-      <w:r>
-        <w:rPr>
-          <w:sz w:val="24"/>
-          <w:szCs w:val="24"/>
-        </w:rPr>
-        <w:t xml:space="preserve"> o clientes para obtener </w:t>
-      </w:r>
-      <w:proofErr w:type="spellStart"/>
-      <w:r>
-        <w:rPr>
-          <w:sz w:val="24"/>
-          <w:szCs w:val="24"/>
-        </w:rPr>
-        <w:t>feedback</w:t>
-      </w:r>
-      <w:proofErr w:type="spellEnd"/>
-      <w:r>
-        <w:rPr>
-          <w:sz w:val="24"/>
-          <w:szCs w:val="24"/>
-        </w:rPr>
-        <w:t xml:space="preserve"> de ellos.</w:t>
+        <w:t>Muestra los escenarios de prueba a algún supervisor y hazlo ser revisados por los stakeholders o clientes para obtener feedback de ellos.</w:t>
       </w:r>
     </w:p>
     <w:p>
@@ -4257,39 +3012,7 @@
           <w:sz w:val="24"/>
           <w:szCs w:val="24"/>
         </w:rPr>
-        <w:t xml:space="preserve">ste caso, analizaremos un Software </w:t>
-      </w:r>
-      <w:proofErr w:type="spellStart"/>
-      <w:r>
-        <w:rPr>
-          <w:sz w:val="24"/>
-          <w:szCs w:val="24"/>
-        </w:rPr>
-        <w:t>Requirement</w:t>
-      </w:r>
-      <w:proofErr w:type="spellEnd"/>
-      <w:r>
-        <w:rPr>
-          <w:sz w:val="24"/>
-          <w:szCs w:val="24"/>
-        </w:rPr>
-        <w:t xml:space="preserve"> </w:t>
-      </w:r>
-      <w:proofErr w:type="spellStart"/>
-      <w:r>
-        <w:rPr>
-          <w:sz w:val="24"/>
-          <w:szCs w:val="24"/>
-        </w:rPr>
-        <w:t>Specification</w:t>
-      </w:r>
-      <w:proofErr w:type="spellEnd"/>
-      <w:r>
-        <w:rPr>
-          <w:sz w:val="24"/>
-          <w:szCs w:val="24"/>
-        </w:rPr>
-        <w:t xml:space="preserve"> (SRS):</w:t>
+        <w:t>ste caso, analizaremos un Software Requirement Specification (SRS):</w:t>
       </w:r>
     </w:p>
     <w:p>
@@ -4302,7 +3025,6 @@
           <w:lang w:val="en-US"/>
         </w:rPr>
       </w:pPr>
-      <w:proofErr w:type="spellStart"/>
       <w:r>
         <w:rPr>
           <w:b/>
@@ -4311,18 +3033,7 @@
           <w:szCs w:val="24"/>
           <w:lang w:val="en-US"/>
         </w:rPr>
-        <w:t>Ejemplo</w:t>
-      </w:r>
-      <w:proofErr w:type="spellEnd"/>
-      <w:r>
-        <w:rPr>
-          <w:b/>
-          <w:bCs/>
-          <w:sz w:val="24"/>
-          <w:szCs w:val="24"/>
-          <w:lang w:val="en-US"/>
-        </w:rPr>
-        <w:t xml:space="preserve"> de Software Requirement Specification (S</w:t>
+        <w:t>Ejemplo de Software Requirement Specification (S</w:t>
       </w:r>
       <w:r>
         <w:rPr>
@@ -4704,23 +3415,7 @@
           <w:sz w:val="24"/>
           <w:szCs w:val="24"/>
         </w:rPr>
-        <w:t xml:space="preserve">, resultados esperados y </w:t>
-      </w:r>
-      <w:proofErr w:type="spellStart"/>
-      <w:r>
-        <w:rPr>
-          <w:sz w:val="24"/>
-          <w:szCs w:val="24"/>
-        </w:rPr>
-        <w:t>poscondiciones</w:t>
-      </w:r>
-      <w:proofErr w:type="spellEnd"/>
-      <w:r>
-        <w:rPr>
-          <w:sz w:val="24"/>
-          <w:szCs w:val="24"/>
-        </w:rPr>
-        <w:t xml:space="preserve"> desarrollados en base a las condiciones de prueba</w:t>
+        <w:t>, resultados esperados y poscondiciones desarrollados en base a las condiciones de prueba</w:t>
       </w:r>
       <w:r>
         <w:rPr>
@@ -4953,23 +3648,7 @@
                 <w:sz w:val="24"/>
                 <w:szCs w:val="24"/>
               </w:rPr>
-              <w:t xml:space="preserve">Verificar </w:t>
-            </w:r>
-            <w:proofErr w:type="spellStart"/>
-            <w:r>
-              <w:rPr>
-                <w:sz w:val="24"/>
-                <w:szCs w:val="24"/>
-              </w:rPr>
-              <w:t>login</w:t>
-            </w:r>
-            <w:proofErr w:type="spellEnd"/>
-            <w:r>
-              <w:rPr>
-                <w:sz w:val="24"/>
-                <w:szCs w:val="24"/>
-              </w:rPr>
-              <w:t xml:space="preserve"> con e-mail y contraseña válidos</w:t>
+              <w:t>Verificar login con e-mail y contraseña válidos</w:t>
             </w:r>
           </w:p>
         </w:tc>
@@ -4984,7 +3663,6 @@
                 <w:szCs w:val="24"/>
               </w:rPr>
             </w:pPr>
-            <w:proofErr w:type="spellStart"/>
             <w:r>
               <w:rPr>
                 <w:sz w:val="24"/>
@@ -4992,7 +3670,6 @@
               </w:rPr>
               <w:t>Login</w:t>
             </w:r>
-            <w:proofErr w:type="spellEnd"/>
           </w:p>
         </w:tc>
         <w:tc>
@@ -5096,21 +3773,12 @@
                 <w:szCs w:val="24"/>
               </w:rPr>
             </w:pPr>
-            <w:proofErr w:type="spellStart"/>
             <w:r>
               <w:rPr>
                 <w:sz w:val="24"/>
                 <w:szCs w:val="24"/>
               </w:rPr>
-              <w:t>Loguearme</w:t>
-            </w:r>
-            <w:proofErr w:type="spellEnd"/>
-            <w:r>
-              <w:rPr>
-                <w:sz w:val="24"/>
-                <w:szCs w:val="24"/>
-              </w:rPr>
-              <w:t xml:space="preserve"> exitosamente</w:t>
+              <w:t>Loguearme exitosamente</w:t>
             </w:r>
           </w:p>
           <w:p>
@@ -5150,21 +3818,12 @@
                 <w:szCs w:val="24"/>
               </w:rPr>
             </w:pPr>
-            <w:proofErr w:type="spellStart"/>
             <w:r>
               <w:rPr>
                 <w:sz w:val="24"/>
                 <w:szCs w:val="24"/>
               </w:rPr>
-              <w:t>Logueado</w:t>
-            </w:r>
-            <w:proofErr w:type="spellEnd"/>
-            <w:r>
-              <w:rPr>
-                <w:sz w:val="24"/>
-                <w:szCs w:val="24"/>
-              </w:rPr>
-              <w:t xml:space="preserve"> exitosamente</w:t>
+              <w:t>Logueado exitosamente</w:t>
             </w:r>
           </w:p>
           <w:p>
@@ -5179,37 +3838,12 @@
                 <w:szCs w:val="24"/>
               </w:rPr>
             </w:pPr>
-            <w:proofErr w:type="spellStart"/>
             <w:r>
               <w:rPr>
                 <w:sz w:val="24"/>
                 <w:szCs w:val="24"/>
               </w:rPr>
-              <w:t>Redirigdo</w:t>
-            </w:r>
-            <w:proofErr w:type="spellEnd"/>
-            <w:r>
-              <w:rPr>
-                <w:sz w:val="24"/>
-                <w:szCs w:val="24"/>
-              </w:rPr>
-              <w:t xml:space="preserve"> a la </w:t>
-            </w:r>
-            <w:proofErr w:type="spellStart"/>
-            <w:r>
-              <w:rPr>
-                <w:sz w:val="24"/>
-                <w:szCs w:val="24"/>
-              </w:rPr>
-              <w:t>pagina</w:t>
-            </w:r>
-            <w:proofErr w:type="spellEnd"/>
-            <w:r>
-              <w:rPr>
-                <w:sz w:val="24"/>
-                <w:szCs w:val="24"/>
-              </w:rPr>
-              <w:t xml:space="preserve"> de inicio</w:t>
+              <w:t>Redirigdo a la pagina de inicio</w:t>
             </w:r>
           </w:p>
         </w:tc>
@@ -5249,23 +3883,7 @@
                 <w:sz w:val="24"/>
                 <w:szCs w:val="24"/>
               </w:rPr>
-              <w:t xml:space="preserve">Android 13 en </w:t>
-            </w:r>
-            <w:proofErr w:type="spellStart"/>
-            <w:r>
-              <w:rPr>
-                <w:sz w:val="24"/>
-                <w:szCs w:val="24"/>
-              </w:rPr>
-              <w:t>Redmi</w:t>
-            </w:r>
-            <w:proofErr w:type="spellEnd"/>
-            <w:r>
-              <w:rPr>
-                <w:sz w:val="24"/>
-                <w:szCs w:val="24"/>
-              </w:rPr>
-              <w:t xml:space="preserve"> Note 12 Pro 5G</w:t>
+              <w:t>Android 13 en Redmi Note 12 Pro 5G</w:t>
             </w:r>
           </w:p>
         </w:tc>
@@ -5308,62 +3926,14 @@
           <w:sz w:val="24"/>
           <w:szCs w:val="24"/>
         </w:rPr>
-        <w:t xml:space="preserve">largo y lo suficientemente autodescriptivo como para saber que se va a testear. Por ejemplo, este título: “Verificar </w:t>
-      </w:r>
-      <w:proofErr w:type="spellStart"/>
-      <w:r>
-        <w:rPr>
-          <w:sz w:val="24"/>
-          <w:szCs w:val="24"/>
-        </w:rPr>
-        <w:t>login</w:t>
-      </w:r>
-      <w:proofErr w:type="spellEnd"/>
-      <w:r>
-        <w:rPr>
-          <w:sz w:val="24"/>
-          <w:szCs w:val="24"/>
-        </w:rPr>
-        <w:t xml:space="preserve">” es incorrecto, ya que es muy general y poco preciso, </w:t>
-      </w:r>
-      <w:r>
-        <w:rPr>
-          <w:sz w:val="24"/>
-          <w:szCs w:val="24"/>
-        </w:rPr>
-        <w:t xml:space="preserve">ya que no te dice exactamente que o como vas a testear el </w:t>
-      </w:r>
-      <w:proofErr w:type="spellStart"/>
-      <w:r>
-        <w:rPr>
-          <w:sz w:val="24"/>
-          <w:szCs w:val="24"/>
-        </w:rPr>
-        <w:t>login</w:t>
-      </w:r>
-      <w:proofErr w:type="spellEnd"/>
-      <w:r>
-        <w:rPr>
-          <w:sz w:val="24"/>
-          <w:szCs w:val="24"/>
-        </w:rPr>
-        <w:t xml:space="preserve">, en su lugar sería mejor poner: “Verificar </w:t>
-      </w:r>
-      <w:proofErr w:type="spellStart"/>
-      <w:r>
-        <w:rPr>
-          <w:sz w:val="24"/>
-          <w:szCs w:val="24"/>
-        </w:rPr>
-        <w:t>login</w:t>
-      </w:r>
-      <w:proofErr w:type="spellEnd"/>
-      <w:r>
-        <w:rPr>
-          <w:sz w:val="24"/>
-          <w:szCs w:val="24"/>
-        </w:rPr>
-        <w:t xml:space="preserve"> con e-mail y contraseña válidos”.</w:t>
+        <w:t xml:space="preserve">largo y lo suficientemente autodescriptivo como para saber que se va a testear. Por ejemplo, este título: “Verificar login” es incorrecto, ya que es muy general y poco preciso, </w:t>
+      </w:r>
+      <w:r>
+        <w:rPr>
+          <w:sz w:val="24"/>
+          <w:szCs w:val="24"/>
+        </w:rPr>
+        <w:t>ya que no te dice exactamente que o como vas a testear el login, en su lugar sería mejor poner: “Verificar login con e-mail y contraseña válidos”.</w:t>
       </w:r>
     </w:p>
     <w:p>
@@ -5394,23 +3964,7 @@
           <w:sz w:val="24"/>
           <w:szCs w:val="24"/>
         </w:rPr>
-        <w:t>junto de casos de prueba al que pertenece el caso de prueba, por ejemplo, este caso de prueba pertenece al Test Suite de “</w:t>
-      </w:r>
-      <w:proofErr w:type="spellStart"/>
-      <w:r>
-        <w:rPr>
-          <w:sz w:val="24"/>
-          <w:szCs w:val="24"/>
-        </w:rPr>
-        <w:t>Login</w:t>
-      </w:r>
-      <w:proofErr w:type="spellEnd"/>
-      <w:r>
-        <w:rPr>
-          <w:sz w:val="24"/>
-          <w:szCs w:val="24"/>
-        </w:rPr>
-        <w:t>”.</w:t>
+        <w:t>junto de casos de prueba al que pertenece el caso de prueba, por ejemplo, este caso de prueba pertenece al Test Suite de “Login”.</w:t>
       </w:r>
     </w:p>
     <w:p>
@@ -5435,23 +3989,7 @@
           <w:sz w:val="24"/>
           <w:szCs w:val="24"/>
         </w:rPr>
-        <w:t xml:space="preserve"> Son las condiciones previas requeridas para poder ejecutar el caso de prueba. Por ejemplo, el caso de prueba “Verificar </w:t>
-      </w:r>
-      <w:proofErr w:type="spellStart"/>
-      <w:r>
-        <w:rPr>
-          <w:sz w:val="24"/>
-          <w:szCs w:val="24"/>
-        </w:rPr>
-        <w:t>login</w:t>
-      </w:r>
-      <w:proofErr w:type="spellEnd"/>
-      <w:r>
-        <w:rPr>
-          <w:sz w:val="24"/>
-          <w:szCs w:val="24"/>
-        </w:rPr>
-        <w:t xml:space="preserve"> con e-mail y contraseña válidos” tiene como precondición que el usuario ya se haya registrado correctamente.</w:t>
+        <w:t xml:space="preserve"> Son las condiciones previas requeridas para poder ejecutar el caso de prueba. Por ejemplo, el caso de prueba “Verificar login con e-mail y contraseña válidos” tiene como precondición que el usuario ya se haya registrado correctamente.</w:t>
       </w:r>
     </w:p>
     <w:p>
@@ -5515,25 +4053,7 @@
           <w:sz w:val="24"/>
           <w:szCs w:val="24"/>
         </w:rPr>
-        <w:t xml:space="preserve">, y fuera del alcance del software en sí, por ejemplo, estos pasos no estarían correctos para un caso de prueba de un </w:t>
-      </w:r>
-      <w:proofErr w:type="spellStart"/>
-      <w:r>
-        <w:rPr>
-          <w:color w:val="C45911" w:themeColor="accent2" w:themeShade="BF"/>
-          <w:sz w:val="24"/>
-          <w:szCs w:val="24"/>
-        </w:rPr>
-        <w:t>login</w:t>
-      </w:r>
-      <w:proofErr w:type="spellEnd"/>
-      <w:r>
-        <w:rPr>
-          <w:color w:val="C45911" w:themeColor="accent2" w:themeShade="BF"/>
-          <w:sz w:val="24"/>
-          <w:szCs w:val="24"/>
-        </w:rPr>
-        <w:t>:</w:t>
+        <w:t>, y fuera del alcance del software en sí, por ejemplo, estos pasos no estarían correctos para un caso de prueba de un login:</w:t>
       </w:r>
     </w:p>
     <w:p>
@@ -5643,17 +4163,8 @@
           <w:sz w:val="24"/>
           <w:szCs w:val="24"/>
         </w:rPr>
-        <w:t xml:space="preserve">Ir a la opción de </w:t>
-      </w:r>
-      <w:proofErr w:type="spellStart"/>
-      <w:r>
-        <w:rPr>
-          <w:sz w:val="24"/>
-          <w:szCs w:val="24"/>
-        </w:rPr>
-        <w:t>login</w:t>
-      </w:r>
-      <w:proofErr w:type="spellEnd"/>
+        <w:t>Ir a la opción de login</w:t>
+      </w:r>
     </w:p>
     <w:p>
       <w:pPr>
@@ -6064,46 +4575,14 @@
           <w:sz w:val="24"/>
           <w:szCs w:val="24"/>
         </w:rPr>
-        <w:t xml:space="preserve">registro no paso la prueba, el caso de prueba de </w:t>
-      </w:r>
-      <w:proofErr w:type="spellStart"/>
-      <w:r>
-        <w:rPr>
-          <w:sz w:val="24"/>
-          <w:szCs w:val="24"/>
-        </w:rPr>
-        <w:t>login</w:t>
-      </w:r>
-      <w:proofErr w:type="spellEnd"/>
-      <w:r>
-        <w:rPr>
-          <w:sz w:val="24"/>
-          <w:szCs w:val="24"/>
-        </w:rPr>
-        <w:t xml:space="preserve"> estará “Bloqueado” </w:t>
-      </w:r>
-      <w:r>
-        <w:rPr>
-          <w:sz w:val="24"/>
-          <w:szCs w:val="24"/>
-        </w:rPr>
-        <w:t xml:space="preserve">ya que el </w:t>
-      </w:r>
-      <w:proofErr w:type="spellStart"/>
-      <w:r>
-        <w:rPr>
-          <w:sz w:val="24"/>
-          <w:szCs w:val="24"/>
-        </w:rPr>
-        <w:t>login</w:t>
-      </w:r>
-      <w:proofErr w:type="spellEnd"/>
-      <w:r>
-        <w:rPr>
-          <w:sz w:val="24"/>
-          <w:szCs w:val="24"/>
-        </w:rPr>
-        <w:t xml:space="preserve"> depende de que el usuario se haya registrado previamente.</w:t>
+        <w:t xml:space="preserve">registro no paso la prueba, el caso de prueba de login estará “Bloqueado” </w:t>
+      </w:r>
+      <w:r>
+        <w:rPr>
+          <w:sz w:val="24"/>
+          <w:szCs w:val="24"/>
+        </w:rPr>
+        <w:t>ya que el login depende de que el usuario se haya registrado previamente.</w:t>
       </w:r>
     </w:p>
     <w:p>
@@ -6128,23 +4607,7 @@
           <w:sz w:val="24"/>
           <w:szCs w:val="24"/>
         </w:rPr>
-        <w:t xml:space="preserve"> Es el contexto, </w:t>
-      </w:r>
-      <w:proofErr w:type="spellStart"/>
-      <w:r>
-        <w:rPr>
-          <w:sz w:val="24"/>
-          <w:szCs w:val="24"/>
-        </w:rPr>
-        <w:t>environment</w:t>
-      </w:r>
-      <w:proofErr w:type="spellEnd"/>
-      <w:r>
-        <w:rPr>
-          <w:sz w:val="24"/>
-          <w:szCs w:val="24"/>
-        </w:rPr>
-        <w:t xml:space="preserve"> o dispositivo en el que se ejecuto el caso de prueba, por </w:t>
+        <w:t xml:space="preserve"> Es el contexto, environment o dispositivo en el que se ejecuto el caso de prueba, por </w:t>
       </w:r>
       <w:r>
         <w:rPr>
@@ -6158,23 +4621,7 @@
           <w:sz w:val="24"/>
           <w:szCs w:val="24"/>
         </w:rPr>
-        <w:t xml:space="preserve"> un caso de prueba se pudo haber ejecutado en Windows 11 </w:t>
-      </w:r>
-      <w:proofErr w:type="spellStart"/>
-      <w:r>
-        <w:rPr>
-          <w:sz w:val="24"/>
-          <w:szCs w:val="24"/>
-        </w:rPr>
-        <w:t>Version</w:t>
-      </w:r>
-      <w:proofErr w:type="spellEnd"/>
-      <w:r>
-        <w:rPr>
-          <w:sz w:val="24"/>
-          <w:szCs w:val="24"/>
-        </w:rPr>
-        <w:t xml:space="preserve"> Home, en </w:t>
+        <w:t xml:space="preserve"> un caso de prueba se pudo haber ejecutado en Windows 11 Version Home, en </w:t>
       </w:r>
       <w:r>
         <w:rPr>
@@ -6188,62 +4635,14 @@
           <w:sz w:val="24"/>
           <w:szCs w:val="24"/>
         </w:rPr>
-        <w:t xml:space="preserve">Windows 11 </w:t>
-      </w:r>
-      <w:proofErr w:type="spellStart"/>
-      <w:r>
-        <w:rPr>
-          <w:sz w:val="24"/>
-          <w:szCs w:val="24"/>
-        </w:rPr>
-        <w:t>Version</w:t>
-      </w:r>
-      <w:proofErr w:type="spellEnd"/>
-      <w:r>
-        <w:rPr>
-          <w:sz w:val="24"/>
-          <w:szCs w:val="24"/>
-        </w:rPr>
-        <w:t xml:space="preserve"> Home</w:t>
-      </w:r>
-      <w:r>
-        <w:rPr>
-          <w:sz w:val="24"/>
-          <w:szCs w:val="24"/>
-        </w:rPr>
-        <w:t xml:space="preserve">, o en Android ejecutado en un </w:t>
-      </w:r>
-      <w:proofErr w:type="spellStart"/>
-      <w:r>
-        <w:rPr>
-          <w:sz w:val="24"/>
-          <w:szCs w:val="24"/>
-        </w:rPr>
-        <w:t>Xiami</w:t>
-      </w:r>
-      <w:proofErr w:type="spellEnd"/>
-      <w:r>
-        <w:rPr>
-          <w:sz w:val="24"/>
-          <w:szCs w:val="24"/>
-        </w:rPr>
-        <w:t xml:space="preserve"> </w:t>
-      </w:r>
-      <w:proofErr w:type="spellStart"/>
-      <w:r>
-        <w:rPr>
-          <w:sz w:val="24"/>
-          <w:szCs w:val="24"/>
-        </w:rPr>
-        <w:t>Redmi</w:t>
-      </w:r>
-      <w:proofErr w:type="spellEnd"/>
-      <w:r>
-        <w:rPr>
-          <w:sz w:val="24"/>
-          <w:szCs w:val="24"/>
-        </w:rPr>
-        <w:t xml:space="preserve"> Note 12 Pro 5G</w:t>
+        <w:t>Windows 11 Version Home</w:t>
+      </w:r>
+      <w:r>
+        <w:rPr>
+          <w:sz w:val="24"/>
+          <w:szCs w:val="24"/>
+        </w:rPr>
+        <w:t>, o en Android ejecutado en un Xiami Redmi Note 12 Pro 5G</w:t>
       </w:r>
       <w:r>
         <w:rPr>
@@ -6344,23 +4743,7 @@
           <w:sz w:val="24"/>
           <w:szCs w:val="24"/>
         </w:rPr>
-        <w:t xml:space="preserve"> Lo que deja más creatividad al </w:t>
-      </w:r>
-      <w:proofErr w:type="spellStart"/>
-      <w:r>
-        <w:rPr>
-          <w:sz w:val="24"/>
-          <w:szCs w:val="24"/>
-        </w:rPr>
-        <w:t>tester</w:t>
-      </w:r>
-      <w:proofErr w:type="spellEnd"/>
-      <w:r>
-        <w:rPr>
-          <w:sz w:val="24"/>
-          <w:szCs w:val="24"/>
-        </w:rPr>
-        <w:t xml:space="preserve"> de introducir los valores o datos que se le ocurran.</w:t>
+        <w:t xml:space="preserve"> Lo que deja más creatividad al tester de introducir los valores o datos que se le ocurran.</w:t>
       </w:r>
       <w:r>
         <w:rPr>
@@ -6717,17 +5100,8 @@
           <w:sz w:val="24"/>
           <w:szCs w:val="24"/>
         </w:rPr>
-        <w:t xml:space="preserve">Redirección a la página de </w:t>
-      </w:r>
-      <w:proofErr w:type="spellStart"/>
-      <w:r>
-        <w:rPr>
-          <w:sz w:val="24"/>
-          <w:szCs w:val="24"/>
-        </w:rPr>
-        <w:t>login</w:t>
-      </w:r>
-      <w:proofErr w:type="spellEnd"/>
+        <w:t>Redirección a la página de login</w:t>
+      </w:r>
     </w:p>
     <w:p>
       <w:pPr>
@@ -6790,17 +5164,8 @@
           <w:sz w:val="24"/>
           <w:szCs w:val="24"/>
         </w:rPr>
-        <w:t xml:space="preserve">Redirección a la página de </w:t>
-      </w:r>
-      <w:proofErr w:type="spellStart"/>
-      <w:r>
-        <w:rPr>
-          <w:sz w:val="24"/>
-          <w:szCs w:val="24"/>
-        </w:rPr>
-        <w:t>login</w:t>
-      </w:r>
-      <w:proofErr w:type="spellEnd"/>
+        <w:t>Redirección a la página de login</w:t>
+      </w:r>
     </w:p>
     <w:p>
       <w:pPr>
@@ -6852,7 +5217,6 @@
           <w:lang w:val="en-US"/>
         </w:rPr>
       </w:pPr>
-      <w:proofErr w:type="spellStart"/>
       <w:r>
         <w:rPr>
           <w:b/>
@@ -6861,18 +5225,15 @@
           <w:szCs w:val="24"/>
           <w:lang w:val="en-US"/>
         </w:rPr>
-        <w:t>Ambiente</w:t>
-      </w:r>
-      <w:proofErr w:type="spellEnd"/>
-      <w:r>
-        <w:rPr>
-          <w:b/>
-          <w:bCs/>
+        <w:t>Ambiente:</w:t>
+      </w:r>
+      <w:r>
+        <w:rPr>
           <w:sz w:val="24"/>
           <w:szCs w:val="24"/>
           <w:lang w:val="en-US"/>
         </w:rPr>
-        <w:t>:</w:t>
+        <w:t xml:space="preserve"> Microsoft Edge</w:t>
       </w:r>
       <w:r>
         <w:rPr>
@@ -6880,7 +5241,7 @@
           <w:szCs w:val="24"/>
           <w:lang w:val="en-US"/>
         </w:rPr>
-        <w:t xml:space="preserve"> Microsoft Edge</w:t>
+        <w:t xml:space="preserve"> version 117.043.2554</w:t>
       </w:r>
       <w:r>
         <w:rPr>
@@ -6888,7 +5249,7 @@
           <w:szCs w:val="24"/>
           <w:lang w:val="en-US"/>
         </w:rPr>
-        <w:t xml:space="preserve"> version 117.043.2554</w:t>
+        <w:t xml:space="preserve"> – Windows 11 </w:t>
       </w:r>
       <w:r>
         <w:rPr>
@@ -6896,7 +5257,7 @@
           <w:szCs w:val="24"/>
           <w:lang w:val="en-US"/>
         </w:rPr>
-        <w:t xml:space="preserve"> – Windows 11 </w:t>
+        <w:t>Version</w:t>
       </w:r>
       <w:r>
         <w:rPr>
@@ -6904,7 +5265,7 @@
           <w:szCs w:val="24"/>
           <w:lang w:val="en-US"/>
         </w:rPr>
-        <w:t>Version</w:t>
+        <w:t xml:space="preserve"> Home</w:t>
       </w:r>
       <w:r>
         <w:rPr>
@@ -6912,7 +5273,7 @@
           <w:szCs w:val="24"/>
           <w:lang w:val="en-US"/>
         </w:rPr>
-        <w:t xml:space="preserve"> Home</w:t>
+        <w:t xml:space="preserve"> – </w:t>
       </w:r>
       <w:r>
         <w:rPr>
@@ -6920,7 +5281,7 @@
           <w:szCs w:val="24"/>
           <w:lang w:val="en-US"/>
         </w:rPr>
-        <w:t xml:space="preserve"> – </w:t>
+        <w:t xml:space="preserve">Wi-Fi </w:t>
       </w:r>
       <w:r>
         <w:rPr>
@@ -6928,21 +5289,24 @@
           <w:szCs w:val="24"/>
           <w:lang w:val="en-US"/>
         </w:rPr>
-        <w:t xml:space="preserve">Wi-Fi </w:t>
-      </w:r>
-      <w:r>
+        <w:t>4G LTE</w:t>
+      </w:r>
+    </w:p>
+    <w:p>
+      <w:pPr>
+        <w:pStyle w:val="Prrafodelista"/>
         <w:rPr>
           <w:sz w:val="24"/>
           <w:szCs w:val="24"/>
           <w:lang w:val="en-US"/>
         </w:rPr>
-        <w:t>4G LTE</w:t>
-      </w:r>
-    </w:p>
-    <w:p>
-      <w:pPr>
-        <w:pStyle w:val="Prrafodelista"/>
-        <w:rPr>
+      </w:pPr>
+    </w:p>
+    <w:p>
+      <w:pPr>
+        <w:rPr>
+          <w:b/>
+          <w:bCs/>
           <w:sz w:val="24"/>
           <w:szCs w:val="24"/>
           <w:lang w:val="en-US"/>
@@ -7018,17 +5382,6 @@
     <w:p>
       <w:pPr>
         <w:rPr>
-          <w:b/>
-          <w:bCs/>
-          <w:sz w:val="24"/>
-          <w:szCs w:val="24"/>
-          <w:lang w:val="en-US"/>
-        </w:rPr>
-      </w:pPr>
-    </w:p>
-    <w:p>
-      <w:pPr>
-        <w:rPr>
           <w:sz w:val="24"/>
           <w:szCs w:val="24"/>
         </w:rPr>
@@ -7092,23 +5445,7 @@
           <w:sz w:val="24"/>
           <w:szCs w:val="24"/>
         </w:rPr>
-        <w:t xml:space="preserve"> Verificar </w:t>
-      </w:r>
-      <w:proofErr w:type="spellStart"/>
-      <w:r>
-        <w:rPr>
-          <w:sz w:val="24"/>
-          <w:szCs w:val="24"/>
-        </w:rPr>
-        <w:t>login</w:t>
-      </w:r>
-      <w:proofErr w:type="spellEnd"/>
-      <w:r>
-        <w:rPr>
-          <w:sz w:val="24"/>
-          <w:szCs w:val="24"/>
-        </w:rPr>
-        <w:t xml:space="preserve"> con e-mail y contraseña válidos</w:t>
+        <w:t xml:space="preserve"> Verificar login con e-mail y contraseña válidos</w:t>
       </w:r>
     </w:p>
     <w:p>
@@ -7171,17 +5508,8 @@
           <w:sz w:val="24"/>
           <w:szCs w:val="24"/>
         </w:rPr>
-        <w:t xml:space="preserve"> </w:t>
-      </w:r>
-      <w:proofErr w:type="spellStart"/>
-      <w:r>
-        <w:rPr>
-          <w:sz w:val="24"/>
-          <w:szCs w:val="24"/>
-        </w:rPr>
-        <w:t>Login</w:t>
-      </w:r>
-      <w:proofErr w:type="spellEnd"/>
+        <w:t xml:space="preserve"> Login</w:t>
+      </w:r>
     </w:p>
     <w:p>
       <w:pPr>
@@ -7239,23 +5567,7 @@
           <w:sz w:val="24"/>
           <w:szCs w:val="24"/>
         </w:rPr>
-        <w:t>Introducir la contraseña [</w:t>
-      </w:r>
-      <w:proofErr w:type="spellStart"/>
-      <w:r>
-        <w:rPr>
-          <w:sz w:val="24"/>
-          <w:szCs w:val="24"/>
-        </w:rPr>
-        <w:t>ContraseñaValida</w:t>
-      </w:r>
-      <w:proofErr w:type="spellEnd"/>
-      <w:r>
-        <w:rPr>
-          <w:sz w:val="24"/>
-          <w:szCs w:val="24"/>
-        </w:rPr>
-        <w:t>]</w:t>
+        <w:t>Introducir la contraseña [ContraseñaValida]</w:t>
       </w:r>
     </w:p>
     <w:p>
@@ -7314,23 +5626,7 @@
           <w:sz w:val="24"/>
           <w:szCs w:val="24"/>
         </w:rPr>
-        <w:t xml:space="preserve">Ser </w:t>
-      </w:r>
-      <w:proofErr w:type="spellStart"/>
-      <w:r>
-        <w:rPr>
-          <w:sz w:val="24"/>
-          <w:szCs w:val="24"/>
-        </w:rPr>
-        <w:t>loggeado</w:t>
-      </w:r>
-      <w:proofErr w:type="spellEnd"/>
-      <w:r>
-        <w:rPr>
-          <w:sz w:val="24"/>
-          <w:szCs w:val="24"/>
-        </w:rPr>
-        <w:t xml:space="preserve"> exitosamente</w:t>
+        <w:t>Ser loggeado exitosamente</w:t>
       </w:r>
     </w:p>
     <w:p>
@@ -7384,21 +5680,12 @@
           <w:szCs w:val="24"/>
         </w:rPr>
       </w:pPr>
-      <w:proofErr w:type="spellStart"/>
-      <w:r>
-        <w:rPr>
-          <w:sz w:val="24"/>
-          <w:szCs w:val="24"/>
-        </w:rPr>
-        <w:t>Loggeado</w:t>
-      </w:r>
-      <w:proofErr w:type="spellEnd"/>
-      <w:r>
-        <w:rPr>
-          <w:sz w:val="24"/>
-          <w:szCs w:val="24"/>
-        </w:rPr>
-        <w:t xml:space="preserve"> exitosamente</w:t>
+      <w:r>
+        <w:rPr>
+          <w:sz w:val="24"/>
+          <w:szCs w:val="24"/>
+        </w:rPr>
+        <w:t>Loggeado exitosamente</w:t>
       </w:r>
     </w:p>
     <w:p>
@@ -7451,62 +5738,28 @@
         <w:rPr>
           <w:sz w:val="24"/>
           <w:szCs w:val="24"/>
-          <w:lang w:val="en-US"/>
-        </w:rPr>
-      </w:pPr>
-      <w:proofErr w:type="spellStart"/>
-      <w:r>
-        <w:rPr>
-          <w:b/>
-          <w:bCs/>
-          <w:sz w:val="24"/>
-          <w:szCs w:val="24"/>
-          <w:lang w:val="en-US"/>
-        </w:rPr>
-        <w:t>Ambiente</w:t>
-      </w:r>
-      <w:proofErr w:type="spellEnd"/>
-      <w:r>
-        <w:rPr>
-          <w:b/>
-          <w:bCs/>
-          <w:sz w:val="24"/>
-          <w:szCs w:val="24"/>
-          <w:lang w:val="en-US"/>
-        </w:rPr>
-        <w:t>:</w:t>
-      </w:r>
-      <w:r>
-        <w:rPr>
-          <w:sz w:val="24"/>
-          <w:szCs w:val="24"/>
-          <w:lang w:val="en-US"/>
-        </w:rPr>
-        <w:t xml:space="preserve"> Google Chrome </w:t>
-      </w:r>
-      <w:proofErr w:type="spellStart"/>
-      <w:r>
-        <w:rPr>
-          <w:sz w:val="24"/>
-          <w:szCs w:val="24"/>
-          <w:lang w:val="en-US"/>
-        </w:rPr>
-        <w:t>versión</w:t>
-      </w:r>
-      <w:proofErr w:type="spellEnd"/>
-      <w:r>
-        <w:rPr>
-          <w:sz w:val="24"/>
-          <w:szCs w:val="24"/>
-          <w:lang w:val="en-US"/>
-        </w:rPr>
-        <w:t xml:space="preserve"> 11</w:t>
-      </w:r>
-      <w:r>
-        <w:rPr>
-          <w:sz w:val="24"/>
-          <w:szCs w:val="24"/>
-          <w:lang w:val="en-US"/>
+        </w:rPr>
+      </w:pPr>
+      <w:r>
+        <w:rPr>
+          <w:b/>
+          <w:bCs/>
+          <w:sz w:val="24"/>
+          <w:szCs w:val="24"/>
+        </w:rPr>
+        <w:t>Ambiente:</w:t>
+      </w:r>
+      <w:r>
+        <w:rPr>
+          <w:sz w:val="24"/>
+          <w:szCs w:val="24"/>
+        </w:rPr>
+        <w:t xml:space="preserve"> Google Chrome versión 11</w:t>
+      </w:r>
+      <w:r>
+        <w:rPr>
+          <w:sz w:val="24"/>
+          <w:szCs w:val="24"/>
         </w:rPr>
         <w:t>6.09.432 – Android 14 – Redmi Note 13 Pro</w:t>
       </w:r>
@@ -7514,25 +5767,13 @@
         <w:rPr>
           <w:sz w:val="24"/>
           <w:szCs w:val="24"/>
-          <w:lang w:val="en-US"/>
-        </w:rPr>
-        <w:t xml:space="preserve"> - </w:t>
-      </w:r>
-      <w:proofErr w:type="spellStart"/>
-      <w:r>
-        <w:rPr>
-          <w:sz w:val="24"/>
-          <w:szCs w:val="24"/>
-          <w:lang w:val="en-US"/>
-        </w:rPr>
-        <w:t>Wifi</w:t>
-      </w:r>
-      <w:proofErr w:type="spellEnd"/>
-      <w:r>
-        <w:rPr>
-          <w:sz w:val="24"/>
-          <w:szCs w:val="24"/>
-          <w:lang w:val="en-US"/>
+        </w:rPr>
+        <w:t xml:space="preserve"> - Wifi</w:t>
+      </w:r>
+      <w:r>
+        <w:rPr>
+          <w:sz w:val="24"/>
+          <w:szCs w:val="24"/>
         </w:rPr>
         <w:t xml:space="preserve"> 5G</w:t>
       </w:r>
@@ -7542,43 +5783,38 @@
         <w:rPr>
           <w:sz w:val="24"/>
           <w:szCs w:val="24"/>
-          <w:lang w:val="en-US"/>
-        </w:rPr>
-      </w:pPr>
-    </w:p>
-    <w:p>
-      <w:pPr>
-        <w:rPr>
-          <w:sz w:val="24"/>
-          <w:szCs w:val="24"/>
-          <w:lang w:val="en-US"/>
-        </w:rPr>
-      </w:pPr>
-    </w:p>
-    <w:p>
-      <w:pPr>
-        <w:rPr>
-          <w:sz w:val="24"/>
-          <w:szCs w:val="24"/>
-          <w:lang w:val="en-US"/>
-        </w:rPr>
-      </w:pPr>
-    </w:p>
-    <w:p>
-      <w:pPr>
-        <w:rPr>
-          <w:sz w:val="24"/>
-          <w:szCs w:val="24"/>
-          <w:lang w:val="en-US"/>
-        </w:rPr>
-      </w:pPr>
-    </w:p>
-    <w:p>
-      <w:pPr>
-        <w:rPr>
-          <w:sz w:val="24"/>
-          <w:szCs w:val="24"/>
-          <w:lang w:val="en-US"/>
+        </w:rPr>
+      </w:pPr>
+    </w:p>
+    <w:p>
+      <w:pPr>
+        <w:rPr>
+          <w:sz w:val="24"/>
+          <w:szCs w:val="24"/>
+        </w:rPr>
+      </w:pPr>
+    </w:p>
+    <w:p>
+      <w:pPr>
+        <w:rPr>
+          <w:sz w:val="24"/>
+          <w:szCs w:val="24"/>
+        </w:rPr>
+      </w:pPr>
+    </w:p>
+    <w:p>
+      <w:pPr>
+        <w:rPr>
+          <w:sz w:val="24"/>
+          <w:szCs w:val="24"/>
+        </w:rPr>
+      </w:pPr>
+    </w:p>
+    <w:p>
+      <w:pPr>
+        <w:rPr>
+          <w:sz w:val="24"/>
+          <w:szCs w:val="24"/>
         </w:rPr>
       </w:pPr>
     </w:p>
@@ -7614,55 +5850,7 @@
           <w:sz w:val="24"/>
           <w:szCs w:val="24"/>
         </w:rPr>
-        <w:t xml:space="preserve">Los defectos son imperfecciones o deficiencias del software (bugs, </w:t>
-      </w:r>
-      <w:proofErr w:type="spellStart"/>
-      <w:r>
-        <w:rPr>
-          <w:sz w:val="24"/>
-          <w:szCs w:val="24"/>
-        </w:rPr>
-        <w:t>faults</w:t>
-      </w:r>
-      <w:proofErr w:type="spellEnd"/>
-      <w:r>
-        <w:rPr>
-          <w:sz w:val="24"/>
-          <w:szCs w:val="24"/>
-        </w:rPr>
-        <w:t xml:space="preserve"> </w:t>
-      </w:r>
-      <w:proofErr w:type="spellStart"/>
-      <w:r>
-        <w:rPr>
-          <w:sz w:val="24"/>
-          <w:szCs w:val="24"/>
-        </w:rPr>
-        <w:t>or</w:t>
-      </w:r>
-      <w:proofErr w:type="spellEnd"/>
-      <w:r>
-        <w:rPr>
-          <w:sz w:val="24"/>
-          <w:szCs w:val="24"/>
-        </w:rPr>
-        <w:t xml:space="preserve"> </w:t>
-      </w:r>
-      <w:proofErr w:type="spellStart"/>
-      <w:r>
-        <w:rPr>
-          <w:sz w:val="24"/>
-          <w:szCs w:val="24"/>
-        </w:rPr>
-        <w:t>defects</w:t>
-      </w:r>
-      <w:proofErr w:type="spellEnd"/>
-      <w:r>
-        <w:rPr>
-          <w:sz w:val="24"/>
-          <w:szCs w:val="24"/>
-        </w:rPr>
-        <w:t xml:space="preserve"> en inglés), en el cual no cumple con los requerimientos especificados o tiene un comportamiento inesperado.</w:t>
+        <w:t>Los defectos son imperfecciones o deficiencias del software (bugs, faults or defects en inglés), en el cual no cumple con los requerimientos especificados o tiene un comportamiento inesperado.</w:t>
       </w:r>
     </w:p>
     <w:p>
@@ -7763,21 +5951,12 @@
           <w:szCs w:val="24"/>
         </w:rPr>
       </w:pPr>
-      <w:proofErr w:type="spellStart"/>
-      <w:r>
-        <w:rPr>
-          <w:sz w:val="24"/>
-          <w:szCs w:val="24"/>
-        </w:rPr>
-        <w:t>Example</w:t>
-      </w:r>
-      <w:proofErr w:type="spellEnd"/>
-      <w:r>
-        <w:rPr>
-          <w:sz w:val="24"/>
-          <w:szCs w:val="24"/>
-        </w:rPr>
-        <w:t>:</w:t>
+      <w:r>
+        <w:rPr>
+          <w:sz w:val="24"/>
+          <w:szCs w:val="24"/>
+        </w:rPr>
+        <w:t>Example:</w:t>
       </w:r>
     </w:p>
     <w:p>
@@ -7953,125 +6132,69 @@
         <w:rPr>
           <w:lang w:val="en-US"/>
         </w:rPr>
-        <w:t xml:space="preserve">Test </w:t>
-      </w:r>
-      <w:proofErr w:type="spellStart"/>
+        <w:t>Test enviroment [Enviroments where t</w:t>
+      </w:r>
       <w:r>
         <w:rPr>
           <w:lang w:val="en-US"/>
         </w:rPr>
-        <w:t>enviroment</w:t>
-      </w:r>
-      <w:proofErr w:type="spellEnd"/>
-      <w:r>
+        <w:t>he tests were executed]</w:t>
+      </w:r>
+    </w:p>
+    <w:p>
+      <w:pPr>
         <w:rPr>
           <w:lang w:val="en-US"/>
         </w:rPr>
-        <w:t xml:space="preserve"> [</w:t>
-      </w:r>
-      <w:proofErr w:type="spellStart"/>
+      </w:pPr>
       <w:r>
         <w:rPr>
           <w:lang w:val="en-US"/>
         </w:rPr>
-        <w:t>Enviroments</w:t>
-      </w:r>
-      <w:proofErr w:type="spellEnd"/>
+        <w:t xml:space="preserve">Screenshot or video [Depending </w:t>
+      </w:r>
       <w:r>
         <w:rPr>
           <w:lang w:val="en-US"/>
         </w:rPr>
-        <w:t xml:space="preserve"> where t</w:t>
-      </w:r>
-      <w:r>
+        <w:t>on the nature of the defect][Must show the whole screen, put a red rectangle around the defect area, and should show clearly the clicks]</w:t>
+      </w:r>
+    </w:p>
+    <w:p>
+      <w:pPr>
         <w:rPr>
           <w:lang w:val="en-US"/>
         </w:rPr>
-        <w:t>he tests were executed]</w:t>
-      </w:r>
-    </w:p>
-    <w:p>
-      <w:pPr>
+      </w:pPr>
+      <w:r>
         <w:rPr>
           <w:lang w:val="en-US"/>
         </w:rPr>
-      </w:pPr>
+        <w:t>Bug priority [Can be c</w:t>
+      </w:r>
       <w:r>
         <w:rPr>
           <w:lang w:val="en-US"/>
         </w:rPr>
-        <w:t xml:space="preserve">Screenshot or video [Depending </w:t>
+        <w:t xml:space="preserve">ritical, high, medium or </w:t>
       </w:r>
       <w:r>
         <w:rPr>
           <w:lang w:val="en-US"/>
         </w:rPr>
-        <w:t xml:space="preserve">on the nature of the </w:t>
-      </w:r>
-      <w:proofErr w:type="gramStart"/>
+        <w:t>low] [</w:t>
+      </w:r>
       <w:r>
         <w:rPr>
           <w:lang w:val="en-US"/>
         </w:rPr>
-        <w:t>defect][</w:t>
-      </w:r>
-      <w:proofErr w:type="gramEnd"/>
+        <w:t>Critical when the defect is one that</w:t>
+      </w:r>
       <w:r>
         <w:rPr>
           <w:lang w:val="en-US"/>
         </w:rPr>
-        <w:t>Must show the whole screen, put a red rectangle around the defect area, and should show clearly the clicks]</w:t>
-      </w:r>
-    </w:p>
-    <w:p>
-      <w:pPr>
-        <w:rPr>
-          <w:lang w:val="en-US"/>
-        </w:rPr>
-      </w:pPr>
-      <w:r>
-        <w:rPr>
-          <w:lang w:val="en-US"/>
-        </w:rPr>
-        <w:t>Bug priority [Can be c</w:t>
-      </w:r>
-      <w:r>
-        <w:rPr>
-          <w:lang w:val="en-US"/>
-        </w:rPr>
-        <w:t xml:space="preserve">ritical, high, medium or </w:t>
-      </w:r>
-      <w:r>
-        <w:rPr>
-          <w:lang w:val="en-US"/>
-        </w:rPr>
-        <w:t>low] [</w:t>
-      </w:r>
-      <w:r>
-        <w:rPr>
-          <w:lang w:val="en-US"/>
-        </w:rPr>
-        <w:t>Critical when the defect is one that</w:t>
-      </w:r>
-      <w:r>
-        <w:rPr>
-          <w:lang w:val="en-US"/>
-        </w:rPr>
-        <w:t xml:space="preserve"> affects a too important or key aspect of the application, example: A bug in the voice messages, in a voice application. High when they take part into an important feature but it is not essential for the application, for example a bug in the voice message feature in Facebook. Medium when it is a bug in a “extra” feature of the application, for example the voice message in a </w:t>
-      </w:r>
-      <w:proofErr w:type="gramStart"/>
-      <w:r>
-        <w:rPr>
-          <w:lang w:val="en-US"/>
-        </w:rPr>
-        <w:t>payments</w:t>
-      </w:r>
-      <w:proofErr w:type="gramEnd"/>
-      <w:r>
-        <w:rPr>
-          <w:lang w:val="en-US"/>
-        </w:rPr>
-        <w:t xml:space="preserve"> application. And low when it barely affects the application, for example some typing error, image disablement, etc.</w:t>
+        <w:t xml:space="preserve"> affects a too important or key aspect of the application, example: A bug in the voice messages, in a voice application. High when they take part into an important feature but it is not essential for the application, for example a bug in the voice message feature in Facebook. Medium when it is a bug in a “extra” feature of the application, for example the voice message in a payments application. And low when it barely affects the application, for example some typing error, image disablement, etc.</w:t>
       </w:r>
     </w:p>
     <w:p>
@@ -8191,39 +6314,7 @@
           <w:sz w:val="24"/>
           <w:szCs w:val="24"/>
         </w:rPr>
-        <w:t xml:space="preserve">, repetirse una frase tanto en el </w:t>
-      </w:r>
-      <w:proofErr w:type="spellStart"/>
-      <w:r>
-        <w:rPr>
-          <w:sz w:val="24"/>
-          <w:szCs w:val="24"/>
-        </w:rPr>
-        <w:t>label</w:t>
-      </w:r>
-      <w:proofErr w:type="spellEnd"/>
-      <w:r>
-        <w:rPr>
-          <w:sz w:val="24"/>
-          <w:szCs w:val="24"/>
-        </w:rPr>
-        <w:t xml:space="preserve"> como el </w:t>
-      </w:r>
-      <w:proofErr w:type="spellStart"/>
-      <w:r>
-        <w:rPr>
-          <w:sz w:val="24"/>
-          <w:szCs w:val="24"/>
-        </w:rPr>
-        <w:t>placeholder</w:t>
-      </w:r>
-      <w:proofErr w:type="spellEnd"/>
-      <w:r>
-        <w:rPr>
-          <w:sz w:val="24"/>
-          <w:szCs w:val="24"/>
-        </w:rPr>
-        <w:t xml:space="preserve"> de un input, o que, en una versión traducida de la aplicación de ingles a árabe, exista alguna palabra en inglés que no esté traducida al árabe.</w:t>
+        <w:t>, repetirse una frase tanto en el label como el placeholder de un input, o que, en una versión traducida de la aplicación de ingles a árabe, exista alguna palabra en inglés que no esté traducida al árabe.</w:t>
       </w:r>
     </w:p>
     <w:p>
@@ -8247,33 +6338,25 @@
           <w:sz w:val="24"/>
           <w:szCs w:val="24"/>
         </w:rPr>
-        <w:t xml:space="preserve"> Son defectos que afectan el rendimiento del software. Por ejemplo, una Http </w:t>
-      </w:r>
-      <w:proofErr w:type="spellStart"/>
-      <w:r>
-        <w:rPr>
-          <w:sz w:val="24"/>
-          <w:szCs w:val="24"/>
-        </w:rPr>
-        <w:t>Request</w:t>
-      </w:r>
-      <w:proofErr w:type="spellEnd"/>
-      <w:r>
-        <w:rPr>
-          <w:sz w:val="24"/>
-          <w:szCs w:val="24"/>
-        </w:rPr>
-        <w:t xml:space="preserve"> o </w:t>
-      </w:r>
-      <w:proofErr w:type="spellStart"/>
-      <w:r>
-        <w:rPr>
-          <w:sz w:val="24"/>
-          <w:szCs w:val="24"/>
-        </w:rPr>
-        <w:t>Lazy</w:t>
-      </w:r>
-      <w:proofErr w:type="spellEnd"/>
+        <w:t xml:space="preserve"> Son defectos que afectan el rendimiento del software. Por ejemplo, una Http Request o Lazy Loading que toma un tiempo excesivo.</w:t>
+      </w:r>
+    </w:p>
+    <w:p>
+      <w:pPr>
+        <w:rPr>
+          <w:sz w:val="24"/>
+          <w:szCs w:val="24"/>
+        </w:rPr>
+      </w:pPr>
+      <w:r>
+        <w:rPr>
+          <w:b/>
+          <w:bCs/>
+          <w:sz w:val="24"/>
+          <w:szCs w:val="24"/>
+        </w:rPr>
+        <w:t>Sugerencia:</w:t>
+      </w:r>
       <w:r>
         <w:rPr>
           <w:sz w:val="24"/>
@@ -8281,41 +6364,177 @@
         </w:rPr>
         <w:t xml:space="preserve"> </w:t>
       </w:r>
-      <w:proofErr w:type="spellStart"/>
-      <w:r>
-        <w:rPr>
-          <w:sz w:val="24"/>
-          <w:szCs w:val="24"/>
-        </w:rPr>
-        <w:t>Loading</w:t>
-      </w:r>
-      <w:proofErr w:type="spellEnd"/>
-      <w:r>
-        <w:rPr>
-          <w:sz w:val="24"/>
-          <w:szCs w:val="24"/>
-        </w:rPr>
-        <w:t xml:space="preserve"> que toma un tiempo excesivo.</w:t>
-      </w:r>
-    </w:p>
-    <w:p>
-      <w:pPr>
-        <w:rPr>
-          <w:sz w:val="24"/>
-          <w:szCs w:val="24"/>
-        </w:rPr>
-      </w:pPr>
-      <w:r>
-        <w:rPr>
-          <w:b/>
-          <w:bCs/>
-          <w:sz w:val="24"/>
-          <w:szCs w:val="24"/>
-        </w:rPr>
-        <w:t>Sugerencia:</w:t>
-      </w:r>
-      <w:r>
-        <w:rPr>
+      <w:r>
+        <w:rPr>
+          <w:color w:val="FF0000"/>
+          <w:sz w:val="24"/>
+          <w:szCs w:val="24"/>
+        </w:rPr>
+        <w:t>ESTO NO ES UN DEFECTO</w:t>
+      </w:r>
+      <w:r>
+        <w:rPr>
+          <w:sz w:val="24"/>
+          <w:szCs w:val="24"/>
+        </w:rPr>
+        <w:t>, sino una manera de sugerir posibles mejoras a la aplicación.</w:t>
+      </w:r>
+    </w:p>
+    <w:p>
+      <w:pPr>
+        <w:rPr>
+          <w:sz w:val="24"/>
+          <w:szCs w:val="24"/>
+        </w:rPr>
+      </w:pPr>
+    </w:p>
+    <w:p>
+      <w:pPr>
+        <w:rPr>
+          <w:b/>
+          <w:bCs/>
+          <w:sz w:val="28"/>
+          <w:szCs w:val="28"/>
+        </w:rPr>
+      </w:pPr>
+      <w:r>
+        <w:rPr>
+          <w:b/>
+          <w:bCs/>
+          <w:sz w:val="28"/>
+          <w:szCs w:val="28"/>
+        </w:rPr>
+        <w:t>Técnicas de Testing</w:t>
+      </w:r>
+    </w:p>
+    <w:p>
+      <w:pPr>
+        <w:rPr>
+          <w:b/>
+          <w:bCs/>
+          <w:sz w:val="28"/>
+          <w:szCs w:val="28"/>
+        </w:rPr>
+      </w:pPr>
+      <w:r>
+        <w:rPr>
+          <w:b/>
+          <w:bCs/>
+          <w:sz w:val="28"/>
+          <w:szCs w:val="28"/>
+        </w:rPr>
+        <w:t>Técnicas de Caja Negra:</w:t>
+      </w:r>
+    </w:p>
+    <w:p>
+      <w:pPr>
+        <w:rPr>
+          <w:sz w:val="24"/>
+          <w:szCs w:val="24"/>
+        </w:rPr>
+      </w:pPr>
+      <w:r>
+        <w:rPr>
+          <w:b/>
+          <w:bCs/>
+          <w:sz w:val="24"/>
+          <w:szCs w:val="24"/>
+        </w:rPr>
+        <w:t xml:space="preserve">Partición de equivalencias: </w:t>
+      </w:r>
+      <w:r>
+        <w:rPr>
+          <w:sz w:val="24"/>
+          <w:szCs w:val="24"/>
+        </w:rPr>
+        <w:t>Se utiliza cuando tenemos que probar una funcionalidad en la que esta involucrada un rango de números (por ejemplo, la edad al registrarse en Facebook, la aplicación de descuento dependiendo del consumo o tipo de usuario que seas, el status de un estudiante dependiendo de la nota que saco, etc.), en la que dividimos los casos de prueba por cada partición que obtengamos, es decir, que si por ejemplo identificamos 3 particiones, obtendremos 3 casos de prueba: 1 por cada partición.</w:t>
+      </w:r>
+    </w:p>
+    <w:p>
+      <w:pPr>
+        <w:rPr>
+          <w:sz w:val="24"/>
+          <w:szCs w:val="24"/>
+        </w:rPr>
+      </w:pPr>
+      <w:r>
+        <w:rPr>
+          <w:sz w:val="24"/>
+          <w:szCs w:val="24"/>
+        </w:rPr>
+        <w:t>Pueden haber particiones válidas (es decir, particiones en las que los datos son datos válidos y se espera una respuesta funcional o positiva del sistema), y particiones inválidas (es decir, particiones en la que los datos dentro de ella son inválidos y el sistema no debería de permitirlos o procesarlos).</w:t>
+      </w:r>
+    </w:p>
+    <w:p>
+      <w:pPr>
+        <w:rPr>
+          <w:sz w:val="24"/>
+          <w:szCs w:val="24"/>
+        </w:rPr>
+      </w:pPr>
+      <w:r>
+        <w:rPr>
+          <w:sz w:val="24"/>
+          <w:szCs w:val="24"/>
+        </w:rPr>
+        <w:t>Esto se basa en el principio de que, un objeto de prueba (sistema sujeto a prueba) debería de procesar de la misma manera dos o más elementos</w:t>
+      </w:r>
+      <w:r>
+        <w:rPr>
+          <w:sz w:val="24"/>
+          <w:szCs w:val="24"/>
+        </w:rPr>
+        <w:t xml:space="preserve"> o valores</w:t>
+      </w:r>
+      <w:r>
+        <w:rPr>
+          <w:sz w:val="24"/>
+          <w:szCs w:val="24"/>
+        </w:rPr>
+        <w:t xml:space="preserve"> de la misma partición, por </w:t>
+      </w:r>
+      <w:r>
+        <w:rPr>
+          <w:sz w:val="24"/>
+          <w:szCs w:val="24"/>
+        </w:rPr>
+        <w:t>tanto,</w:t>
+      </w:r>
+      <w:r>
+        <w:rPr>
+          <w:sz w:val="24"/>
+          <w:szCs w:val="24"/>
+        </w:rPr>
+        <w:t xml:space="preserve"> solo es necesario</w:t>
+      </w:r>
+      <w:r>
+        <w:rPr>
+          <w:sz w:val="24"/>
+          <w:szCs w:val="24"/>
+        </w:rPr>
+        <w:t xml:space="preserve"> un caso de prueba con un solo valor dentro de esa partición.</w:t>
+      </w:r>
+    </w:p>
+    <w:p>
+      <w:pPr>
+        <w:rPr>
+          <w:sz w:val="24"/>
+          <w:szCs w:val="24"/>
+        </w:rPr>
+      </w:pPr>
+      <w:r>
+        <w:rPr>
+          <w:b/>
+          <w:bCs/>
+          <w:sz w:val="24"/>
+          <w:szCs w:val="24"/>
+        </w:rPr>
+        <w:t>Ejemplo:</w:t>
+      </w:r>
+      <w:r>
+        <w:rPr>
+          <w:b/>
+          <w:bCs/>
           <w:sz w:val="24"/>
           <w:szCs w:val="24"/>
         </w:rPr>
@@ -8323,18 +6542,71 @@
       </w:r>
       <w:r>
         <w:rPr>
-          <w:color w:val="FF0000"/>
-          <w:sz w:val="24"/>
-          <w:szCs w:val="24"/>
-        </w:rPr>
-        <w:t>ESTO NO ES UN DEFECTO</w:t>
-      </w:r>
-      <w:r>
-        <w:rPr>
-          <w:sz w:val="24"/>
-          <w:szCs w:val="24"/>
-        </w:rPr>
-        <w:t>, sino una manera de sugerir posibles mejoras a la aplicación.</w:t>
+          <w:sz w:val="24"/>
+          <w:szCs w:val="24"/>
+        </w:rPr>
+        <w:t>Funcionalidad de registro en la que la edad admitida es entre 18 y 100 años. La edad se introducirá mediante cajas de texto, poniendo el número correspondiente a tu edad</w:t>
+      </w:r>
+    </w:p>
+    <w:p>
+      <w:pPr>
+        <w:rPr>
+          <w:sz w:val="24"/>
+          <w:szCs w:val="24"/>
+        </w:rPr>
+      </w:pPr>
+      <w:r>
+        <w:rPr>
+          <w:sz w:val="24"/>
+          <w:szCs w:val="24"/>
+        </w:rPr>
+        <w:t>En este caso identificamos al menos 5 particiones:</w:t>
+      </w:r>
+    </w:p>
+    <w:p>
+      <w:pPr>
+        <w:rPr>
+          <w:sz w:val="24"/>
+          <w:szCs w:val="24"/>
+        </w:rPr>
+      </w:pPr>
+      <w:r>
+        <w:rPr>
+          <w:sz w:val="24"/>
+          <w:szCs w:val="24"/>
+        </w:rPr>
+        <w:t>Números negativos &gt; Números positivos menores que 18 &gt; Números entre 18 y 100 &gt; Números superiores a 100 &gt; Caracteres como “veinte”</w:t>
+      </w:r>
+    </w:p>
+    <w:p>
+      <w:pPr>
+        <w:rPr>
+          <w:sz w:val="24"/>
+          <w:szCs w:val="24"/>
+        </w:rPr>
+      </w:pPr>
+      <w:r>
+        <w:rPr>
+          <w:sz w:val="24"/>
+          <w:szCs w:val="24"/>
+        </w:rPr>
+        <w:t>En este caso, solo tenemos una partición válida: La partición entre 18 y 100, todas las demás son inválidas.</w:t>
+      </w:r>
+    </w:p>
+    <w:p>
+      <w:pPr>
+        <w:rPr>
+          <w:sz w:val="24"/>
+          <w:szCs w:val="24"/>
+        </w:rPr>
+      </w:pPr>
+      <w:r>
+        <w:rPr>
+          <w:sz w:val="24"/>
+          <w:szCs w:val="24"/>
+        </w:rPr>
+        <w:lastRenderedPageBreak/>
+        <w:t>Y a continuación entonces, procedemos a crear un caso de uso por cada partición, en la que los datos del test sea un solo valor dentro de la partición.</w:t>
       </w:r>
     </w:p>
     <w:p>
